--- a/Projektfiler - alle vigtige/Guide til Naive Bayes.docx
+++ b/Projektfiler - alle vigtige/Guide til Naive Bayes.docx
@@ -19,7 +19,27 @@
           <w:sz w:val="28"/>
           <w:szCs w:val="28"/>
         </w:rPr>
-        <w:t>Guide til Naive Bayes (og lidt datatransformation)</w:t>
+        <w:t xml:space="preserve">Guide til Naive </w:t>
+      </w:r>
+      <w:proofErr w:type="spellStart"/>
+      <w:r>
+        <w:rPr>
+          <w:rFonts w:ascii="Arial" w:hAnsi="Arial" w:cs="Arial"/>
+          <w:color w:val="000000"/>
+          <w:sz w:val="28"/>
+          <w:szCs w:val="28"/>
+        </w:rPr>
+        <w:t>Bayes</w:t>
+      </w:r>
+      <w:proofErr w:type="spellEnd"/>
+      <w:r>
+        <w:rPr>
+          <w:rFonts w:ascii="Arial" w:hAnsi="Arial" w:cs="Arial"/>
+          <w:color w:val="000000"/>
+          <w:sz w:val="28"/>
+          <w:szCs w:val="28"/>
+        </w:rPr>
+        <w:t xml:space="preserve"> (og lidt datatransformation)</w:t>
       </w:r>
     </w:p>
     <w:p>
@@ -62,7 +82,119 @@
           <w:rFonts w:ascii="Arial" w:hAnsi="Arial" w:cs="Arial"/>
           <w:color w:val="000000"/>
         </w:rPr>
-        <w:t xml:space="preserve">frem for at lade SciKit’s TfidfVectorizer klare alt arbejdet. Dette var bl.a. for at opnå en større forståelse for implementeringen af data transformaton ifb. natural language processing i Python. </w:t>
+        <w:t xml:space="preserve">frem for at lade </w:t>
+      </w:r>
+      <w:proofErr w:type="spellStart"/>
+      <w:r>
+        <w:rPr>
+          <w:rFonts w:ascii="Arial" w:hAnsi="Arial" w:cs="Arial"/>
+          <w:color w:val="000000"/>
+        </w:rPr>
+        <w:t>SciKit’s</w:t>
+      </w:r>
+      <w:proofErr w:type="spellEnd"/>
+      <w:r>
+        <w:rPr>
+          <w:rFonts w:ascii="Arial" w:hAnsi="Arial" w:cs="Arial"/>
+          <w:color w:val="000000"/>
+        </w:rPr>
+        <w:t xml:space="preserve"> </w:t>
+      </w:r>
+      <w:proofErr w:type="spellStart"/>
+      <w:r>
+        <w:rPr>
+          <w:rFonts w:ascii="Arial" w:hAnsi="Arial" w:cs="Arial"/>
+          <w:color w:val="000000"/>
+        </w:rPr>
+        <w:t>TfidfVectorizer</w:t>
+      </w:r>
+      <w:proofErr w:type="spellEnd"/>
+      <w:r>
+        <w:rPr>
+          <w:rFonts w:ascii="Arial" w:hAnsi="Arial" w:cs="Arial"/>
+          <w:color w:val="000000"/>
+        </w:rPr>
+        <w:t xml:space="preserve"> klare alt arbejdet. Dette var bl.a. for at opnå en større forståelse for implementeringen af data </w:t>
+      </w:r>
+      <w:proofErr w:type="spellStart"/>
+      <w:r>
+        <w:rPr>
+          <w:rFonts w:ascii="Arial" w:hAnsi="Arial" w:cs="Arial"/>
+          <w:color w:val="000000"/>
+        </w:rPr>
+        <w:t>transformaton</w:t>
+      </w:r>
+      <w:proofErr w:type="spellEnd"/>
+      <w:r>
+        <w:rPr>
+          <w:rFonts w:ascii="Arial" w:hAnsi="Arial" w:cs="Arial"/>
+          <w:color w:val="000000"/>
+        </w:rPr>
+        <w:t xml:space="preserve"> </w:t>
+      </w:r>
+      <w:proofErr w:type="spellStart"/>
+      <w:r>
+        <w:rPr>
+          <w:rFonts w:ascii="Arial" w:hAnsi="Arial" w:cs="Arial"/>
+          <w:color w:val="000000"/>
+        </w:rPr>
+        <w:t>ifb</w:t>
+      </w:r>
+      <w:proofErr w:type="spellEnd"/>
+      <w:r>
+        <w:rPr>
+          <w:rFonts w:ascii="Arial" w:hAnsi="Arial" w:cs="Arial"/>
+          <w:color w:val="000000"/>
+        </w:rPr>
+        <w:t xml:space="preserve">. </w:t>
+      </w:r>
+      <w:proofErr w:type="spellStart"/>
+      <w:r>
+        <w:rPr>
+          <w:rFonts w:ascii="Arial" w:hAnsi="Arial" w:cs="Arial"/>
+          <w:color w:val="000000"/>
+        </w:rPr>
+        <w:t>natural</w:t>
+      </w:r>
+      <w:proofErr w:type="spellEnd"/>
+      <w:r>
+        <w:rPr>
+          <w:rFonts w:ascii="Arial" w:hAnsi="Arial" w:cs="Arial"/>
+          <w:color w:val="000000"/>
+        </w:rPr>
+        <w:t xml:space="preserve"> </w:t>
+      </w:r>
+      <w:proofErr w:type="spellStart"/>
+      <w:r>
+        <w:rPr>
+          <w:rFonts w:ascii="Arial" w:hAnsi="Arial" w:cs="Arial"/>
+          <w:color w:val="000000"/>
+        </w:rPr>
+        <w:t>language</w:t>
+      </w:r>
+      <w:proofErr w:type="spellEnd"/>
+      <w:r>
+        <w:rPr>
+          <w:rFonts w:ascii="Arial" w:hAnsi="Arial" w:cs="Arial"/>
+          <w:color w:val="000000"/>
+        </w:rPr>
+        <w:t xml:space="preserve"> </w:t>
+      </w:r>
+      <w:proofErr w:type="spellStart"/>
+      <w:r>
+        <w:rPr>
+          <w:rFonts w:ascii="Arial" w:hAnsi="Arial" w:cs="Arial"/>
+          <w:color w:val="000000"/>
+        </w:rPr>
+        <w:t>processing</w:t>
+      </w:r>
+      <w:proofErr w:type="spellEnd"/>
+      <w:r>
+        <w:rPr>
+          <w:rFonts w:ascii="Arial" w:hAnsi="Arial" w:cs="Arial"/>
+          <w:color w:val="000000"/>
+        </w:rPr>
+        <w:t xml:space="preserve"> i Python. </w:t>
       </w:r>
     </w:p>
     <w:p>
@@ -72,17 +204,26 @@
           <w:color w:val="000000"/>
         </w:rPr>
       </w:pPr>
-      <w:r>
-        <w:rPr>
-          <w:rFonts w:ascii="Arial" w:hAnsi="Arial" w:cs="Arial"/>
-          <w:color w:val="000000"/>
-        </w:rPr>
-        <w:t>TfidfVectorizer-delen har derfor primært følgende funktion:</w:t>
+      <w:proofErr w:type="spellStart"/>
+      <w:r>
+        <w:rPr>
+          <w:rFonts w:ascii="Arial" w:hAnsi="Arial" w:cs="Arial"/>
+          <w:color w:val="000000"/>
+        </w:rPr>
+        <w:t>TfidfVectorizer</w:t>
+      </w:r>
+      <w:proofErr w:type="spellEnd"/>
+      <w:r>
+        <w:rPr>
+          <w:rFonts w:ascii="Arial" w:hAnsi="Arial" w:cs="Arial"/>
+          <w:color w:val="000000"/>
+        </w:rPr>
+        <w:t>-delen har derfor primært følgende funktion:</w:t>
       </w:r>
     </w:p>
     <w:p>
       <w:pPr>
-        <w:pStyle w:val="Listeafsnit"/>
+        <w:pStyle w:val="ListParagraph"/>
         <w:numPr>
           <w:ilvl w:val="0"/>
           <w:numId w:val="8"/>
@@ -97,12 +238,92 @@
           <w:rFonts w:ascii="Arial" w:hAnsi="Arial" w:cs="Arial"/>
           <w:color w:val="000000"/>
         </w:rPr>
-        <w:t xml:space="preserve">Først tages træningsættets features ind (dette er alle vores emails), og der laves en dictionary over alle de ord der indgår (vocabulary) hvor hvert ord tildeles et index (fra 0 og op). Bemærk at dette intet med bag-of-words har at gøre. </w:t>
+        <w:t xml:space="preserve">Først tages </w:t>
+      </w:r>
+      <w:proofErr w:type="spellStart"/>
+      <w:r>
+        <w:rPr>
+          <w:rFonts w:ascii="Arial" w:hAnsi="Arial" w:cs="Arial"/>
+          <w:color w:val="000000"/>
+        </w:rPr>
+        <w:t>træningsættets</w:t>
+      </w:r>
+      <w:proofErr w:type="spellEnd"/>
+      <w:r>
+        <w:rPr>
+          <w:rFonts w:ascii="Arial" w:hAnsi="Arial" w:cs="Arial"/>
+          <w:color w:val="000000"/>
+        </w:rPr>
+        <w:t xml:space="preserve"> features ind (dette er alle vores </w:t>
+      </w:r>
+      <w:proofErr w:type="spellStart"/>
+      <w:r>
+        <w:rPr>
+          <w:rFonts w:ascii="Arial" w:hAnsi="Arial" w:cs="Arial"/>
+          <w:color w:val="000000"/>
+        </w:rPr>
+        <w:t>emails</w:t>
+      </w:r>
+      <w:proofErr w:type="spellEnd"/>
+      <w:r>
+        <w:rPr>
+          <w:rFonts w:ascii="Arial" w:hAnsi="Arial" w:cs="Arial"/>
+          <w:color w:val="000000"/>
+        </w:rPr>
+        <w:t xml:space="preserve">), og der laves en </w:t>
+      </w:r>
+      <w:proofErr w:type="spellStart"/>
+      <w:r>
+        <w:rPr>
+          <w:rFonts w:ascii="Arial" w:hAnsi="Arial" w:cs="Arial"/>
+          <w:color w:val="000000"/>
+        </w:rPr>
+        <w:t>dictionary</w:t>
+      </w:r>
+      <w:proofErr w:type="spellEnd"/>
+      <w:r>
+        <w:rPr>
+          <w:rFonts w:ascii="Arial" w:hAnsi="Arial" w:cs="Arial"/>
+          <w:color w:val="000000"/>
+        </w:rPr>
+        <w:t xml:space="preserve"> over alle de ord der indgår (</w:t>
+      </w:r>
+      <w:proofErr w:type="spellStart"/>
+      <w:r>
+        <w:rPr>
+          <w:rFonts w:ascii="Arial" w:hAnsi="Arial" w:cs="Arial"/>
+          <w:color w:val="000000"/>
+        </w:rPr>
+        <w:t>vocabulary</w:t>
+      </w:r>
+      <w:proofErr w:type="spellEnd"/>
+      <w:r>
+        <w:rPr>
+          <w:rFonts w:ascii="Arial" w:hAnsi="Arial" w:cs="Arial"/>
+          <w:color w:val="000000"/>
+        </w:rPr>
+        <w:t>) hvor hvert ord tildeles et index (fra 0 og op). Bemærk at dette intet med bag-of-</w:t>
+      </w:r>
+      <w:proofErr w:type="spellStart"/>
+      <w:r>
+        <w:rPr>
+          <w:rFonts w:ascii="Arial" w:hAnsi="Arial" w:cs="Arial"/>
+          <w:color w:val="000000"/>
+        </w:rPr>
+        <w:t>words</w:t>
+      </w:r>
+      <w:proofErr w:type="spellEnd"/>
+      <w:r>
+        <w:rPr>
+          <w:rFonts w:ascii="Arial" w:hAnsi="Arial" w:cs="Arial"/>
+          <w:color w:val="000000"/>
+        </w:rPr>
+        <w:t xml:space="preserve"> har at gøre. </w:t>
       </w:r>
     </w:p>
     <w:p>
       <w:pPr>
-        <w:pStyle w:val="Listeafsnit"/>
+        <w:pStyle w:val="ListParagraph"/>
         <w:numPr>
           <w:ilvl w:val="0"/>
           <w:numId w:val="8"/>
@@ -117,7 +338,39 @@
           <w:rFonts w:ascii="Arial" w:hAnsi="Arial" w:cs="Arial"/>
           <w:color w:val="000000"/>
         </w:rPr>
-        <w:t xml:space="preserve">Derefter beregnes der en TF-IDF-score for hvert dokument (d) i træningsættet ift. hvert ord i vocabulary som søgestreng (q). </w:t>
+        <w:t xml:space="preserve">Derefter beregnes der en TF-IDF-score for hvert dokument (d) i </w:t>
+      </w:r>
+      <w:proofErr w:type="spellStart"/>
+      <w:r>
+        <w:rPr>
+          <w:rFonts w:ascii="Arial" w:hAnsi="Arial" w:cs="Arial"/>
+          <w:color w:val="000000"/>
+        </w:rPr>
+        <w:t>træningsættet</w:t>
+      </w:r>
+      <w:proofErr w:type="spellEnd"/>
+      <w:r>
+        <w:rPr>
+          <w:rFonts w:ascii="Arial" w:hAnsi="Arial" w:cs="Arial"/>
+          <w:color w:val="000000"/>
+        </w:rPr>
+        <w:t xml:space="preserve"> ift. hvert ord i </w:t>
+      </w:r>
+      <w:proofErr w:type="spellStart"/>
+      <w:r>
+        <w:rPr>
+          <w:rFonts w:ascii="Arial" w:hAnsi="Arial" w:cs="Arial"/>
+          <w:color w:val="000000"/>
+        </w:rPr>
+        <w:t>vocabulary</w:t>
+      </w:r>
+      <w:proofErr w:type="spellEnd"/>
+      <w:r>
+        <w:rPr>
+          <w:rFonts w:ascii="Arial" w:hAnsi="Arial" w:cs="Arial"/>
+          <w:color w:val="000000"/>
+        </w:rPr>
+        <w:t xml:space="preserve"> som søgestreng (q). </w:t>
       </w:r>
       <w:r>
         <w:rPr>
@@ -129,15 +382,16 @@
     </w:p>
     <w:p>
       <w:pPr>
-        <w:pStyle w:val="Listeafsnit"/>
-        <w:rPr>
-          <w:rFonts w:ascii="Arial" w:hAnsi="Arial" w:cs="Arial"/>
-          <w:color w:val="000000"/>
-        </w:rPr>
-      </w:pPr>
-      <w:r>
-        <w:rPr>
-          <w:rFonts w:ascii="Arial" w:hAnsi="Arial" w:cs="Arial"/>
+        <w:pStyle w:val="ListParagraph"/>
+        <w:rPr>
+          <w:rFonts w:ascii="Arial" w:hAnsi="Arial" w:cs="Arial"/>
+          <w:color w:val="000000"/>
+        </w:rPr>
+      </w:pPr>
+      <w:r>
+        <w:rPr>
+          <w:rFonts w:ascii="Arial" w:hAnsi="Arial" w:cs="Arial"/>
+          <w:noProof/>
           <w:color w:val="000000"/>
         </w:rPr>
         <w:drawing>
@@ -179,30 +433,103 @@
     </w:p>
     <w:p>
       <w:pPr>
-        <w:pStyle w:val="Listeafsnit"/>
-        <w:rPr>
-          <w:rFonts w:ascii="Arial" w:hAnsi="Arial" w:cs="Arial"/>
-          <w:color w:val="000000"/>
-        </w:rPr>
-      </w:pPr>
-      <w:r>
-        <w:rPr>
-          <w:rFonts w:ascii="Arial" w:hAnsi="Arial" w:cs="Arial"/>
-          <w:color w:val="000000"/>
-        </w:rPr>
-        <w:t xml:space="preserve">Det beregnes dog ikke helt på samme måde i SciKit (dette vendes der tilbage til). </w:t>
-      </w:r>
-      <w:r>
-        <w:rPr>
-          <w:rFonts w:ascii="Arial" w:hAnsi="Arial" w:cs="Arial"/>
-          <w:color w:val="000000"/>
-        </w:rPr>
-        <w:t xml:space="preserve">Træningsættets korpus (det som der itereres igennem med alle dokumenterne) består af samtlige trænigsmails. Således vægtes hvert ord i vocabulary ift. hvor meget det indgår i dokumentet der fokuseres på ift. længden af dette dokument (TF), og hvert ord vægtes ift. hvor typisk et ord det er i de andre dokumenter (IDF). Resultaterne samles i en matrix: </w:t>
+        <w:pStyle w:val="ListParagraph"/>
+        <w:rPr>
+          <w:rFonts w:ascii="Arial" w:hAnsi="Arial" w:cs="Arial"/>
+          <w:color w:val="000000"/>
+        </w:rPr>
+      </w:pPr>
+      <w:r>
+        <w:rPr>
+          <w:rFonts w:ascii="Arial" w:hAnsi="Arial" w:cs="Arial"/>
+          <w:color w:val="000000"/>
+        </w:rPr>
+        <w:t xml:space="preserve">Det beregnes dog ikke helt på samme måde i </w:t>
+      </w:r>
+      <w:proofErr w:type="spellStart"/>
+      <w:r>
+        <w:rPr>
+          <w:rFonts w:ascii="Arial" w:hAnsi="Arial" w:cs="Arial"/>
+          <w:color w:val="000000"/>
+        </w:rPr>
+        <w:t>SciKit</w:t>
+      </w:r>
+      <w:proofErr w:type="spellEnd"/>
+      <w:r>
+        <w:rPr>
+          <w:rFonts w:ascii="Arial" w:hAnsi="Arial" w:cs="Arial"/>
+          <w:color w:val="000000"/>
+        </w:rPr>
+        <w:t xml:space="preserve"> (dette vendes der tilbage til). </w:t>
+      </w:r>
+      <w:proofErr w:type="spellStart"/>
+      <w:r>
+        <w:rPr>
+          <w:rFonts w:ascii="Arial" w:hAnsi="Arial" w:cs="Arial"/>
+          <w:color w:val="000000"/>
+        </w:rPr>
+        <w:t>Træningsættets</w:t>
+      </w:r>
+      <w:proofErr w:type="spellEnd"/>
+      <w:r>
+        <w:rPr>
+          <w:rFonts w:ascii="Arial" w:hAnsi="Arial" w:cs="Arial"/>
+          <w:color w:val="000000"/>
+        </w:rPr>
+        <w:t xml:space="preserve"> korpus (det som der </w:t>
+      </w:r>
+      <w:proofErr w:type="spellStart"/>
+      <w:r>
+        <w:rPr>
+          <w:rFonts w:ascii="Arial" w:hAnsi="Arial" w:cs="Arial"/>
+          <w:color w:val="000000"/>
+        </w:rPr>
+        <w:t>itereres</w:t>
+      </w:r>
+      <w:proofErr w:type="spellEnd"/>
+      <w:r>
+        <w:rPr>
+          <w:rFonts w:ascii="Arial" w:hAnsi="Arial" w:cs="Arial"/>
+          <w:color w:val="000000"/>
+        </w:rPr>
+        <w:t xml:space="preserve"> igennem med alle dokumenterne) består af samtlige </w:t>
+      </w:r>
+      <w:proofErr w:type="spellStart"/>
+      <w:r>
+        <w:rPr>
+          <w:rFonts w:ascii="Arial" w:hAnsi="Arial" w:cs="Arial"/>
+          <w:color w:val="000000"/>
+        </w:rPr>
+        <w:t>trænigsmails</w:t>
+      </w:r>
+      <w:proofErr w:type="spellEnd"/>
+      <w:r>
+        <w:rPr>
+          <w:rFonts w:ascii="Arial" w:hAnsi="Arial" w:cs="Arial"/>
+          <w:color w:val="000000"/>
+        </w:rPr>
+        <w:t xml:space="preserve">. Således vægtes hvert ord i </w:t>
+      </w:r>
+      <w:proofErr w:type="spellStart"/>
+      <w:r>
+        <w:rPr>
+          <w:rFonts w:ascii="Arial" w:hAnsi="Arial" w:cs="Arial"/>
+          <w:color w:val="000000"/>
+        </w:rPr>
+        <w:t>vocabulary</w:t>
+      </w:r>
+      <w:proofErr w:type="spellEnd"/>
+      <w:r>
+        <w:rPr>
+          <w:rFonts w:ascii="Arial" w:hAnsi="Arial" w:cs="Arial"/>
+          <w:color w:val="000000"/>
+        </w:rPr>
+        <w:t xml:space="preserve"> ift. hvor meget det indgår i dokumentet der fokuseres på ift. længden af dette dokument (TF), og hvert ord vægtes ift. hvor typisk et ord det er i de andre dokumenter (IDF). Resultaterne samles i en matrix: </w:t>
       </w:r>
     </w:p>
     <w:tbl>
       <w:tblPr>
-        <w:tblStyle w:val="Tabel-Gitter"/>
+        <w:tblStyle w:val="TableGrid"/>
         <w:tblW w:w="0" w:type="auto"/>
         <w:tblInd w:w="720" w:type="dxa"/>
         <w:tblLook w:val="04A0" w:firstRow="1" w:lastRow="0" w:firstColumn="1" w:lastColumn="0" w:noHBand="0" w:noVBand="1"/>
@@ -220,7 +547,7 @@
           </w:tcPr>
           <w:p>
             <w:pPr>
-              <w:pStyle w:val="Listeafsnit"/>
+              <w:pStyle w:val="ListParagraph"/>
               <w:ind w:left="0"/>
               <w:rPr>
                 <w:rFonts w:ascii="Arial" w:hAnsi="Arial" w:cs="Arial"/>
@@ -242,38 +569,7 @@
           </w:tcPr>
           <w:p>
             <w:pPr>
-              <w:pStyle w:val="Listeafsnit"/>
-              <w:ind w:left="0"/>
-              <w:rPr>
-                <w:rFonts w:ascii="Arial" w:hAnsi="Arial" w:cs="Arial"/>
-                <w:color w:val="000000"/>
-              </w:rPr>
-            </w:pPr>
-            <w:proofErr w:type="gramStart"/>
-            <w:r>
-              <w:rPr>
-                <w:rFonts w:ascii="Arial" w:hAnsi="Arial" w:cs="Arial"/>
-                <w:color w:val="000000"/>
-              </w:rPr>
-              <w:t>0  (</w:t>
-            </w:r>
-            <w:proofErr w:type="gramEnd"/>
-            <w:r>
-              <w:rPr>
-                <w:rFonts w:ascii="Arial" w:hAnsi="Arial" w:cs="Arial"/>
-                <w:color w:val="000000"/>
-              </w:rPr>
-              <w:t>f.eks. ”hey”)</w:t>
-            </w:r>
-          </w:p>
-        </w:tc>
-        <w:tc>
-          <w:tcPr>
-            <w:tcW w:w="2219" w:type="dxa"/>
-          </w:tcPr>
-          <w:p>
-            <w:pPr>
-              <w:pStyle w:val="Listeafsnit"/>
+              <w:pStyle w:val="ListParagraph"/>
               <w:ind w:left="0"/>
               <w:rPr>
                 <w:rFonts w:ascii="Arial" w:hAnsi="Arial" w:cs="Arial"/>
@@ -285,7 +581,61 @@
                 <w:rFonts w:ascii="Arial" w:hAnsi="Arial" w:cs="Arial"/>
                 <w:color w:val="000000"/>
               </w:rPr>
-              <w:t>1 (f.eks. ”you”)</w:t>
+              <w:t>0  (f.eks. ”</w:t>
+            </w:r>
+            <w:proofErr w:type="spellStart"/>
+            <w:r>
+              <w:rPr>
+                <w:rFonts w:ascii="Arial" w:hAnsi="Arial" w:cs="Arial"/>
+                <w:color w:val="000000"/>
+              </w:rPr>
+              <w:t>hey</w:t>
+            </w:r>
+            <w:proofErr w:type="spellEnd"/>
+            <w:r>
+              <w:rPr>
+                <w:rFonts w:ascii="Arial" w:hAnsi="Arial" w:cs="Arial"/>
+                <w:color w:val="000000"/>
+              </w:rPr>
+              <w:t>”)</w:t>
+            </w:r>
+          </w:p>
+        </w:tc>
+        <w:tc>
+          <w:tcPr>
+            <w:tcW w:w="2219" w:type="dxa"/>
+          </w:tcPr>
+          <w:p>
+            <w:pPr>
+              <w:pStyle w:val="ListParagraph"/>
+              <w:ind w:left="0"/>
+              <w:rPr>
+                <w:rFonts w:ascii="Arial" w:hAnsi="Arial" w:cs="Arial"/>
+                <w:color w:val="000000"/>
+              </w:rPr>
+            </w:pPr>
+            <w:r>
+              <w:rPr>
+                <w:rFonts w:ascii="Arial" w:hAnsi="Arial" w:cs="Arial"/>
+                <w:color w:val="000000"/>
+              </w:rPr>
+              <w:t>1 (f.eks. ”</w:t>
+            </w:r>
+            <w:proofErr w:type="spellStart"/>
+            <w:r>
+              <w:rPr>
+                <w:rFonts w:ascii="Arial" w:hAnsi="Arial" w:cs="Arial"/>
+                <w:color w:val="000000"/>
+              </w:rPr>
+              <w:t>you</w:t>
+            </w:r>
+            <w:proofErr w:type="spellEnd"/>
+            <w:r>
+              <w:rPr>
+                <w:rFonts w:ascii="Arial" w:hAnsi="Arial" w:cs="Arial"/>
+                <w:color w:val="000000"/>
+              </w:rPr>
+              <w:t>”)</w:t>
             </w:r>
           </w:p>
         </w:tc>
@@ -295,7 +645,7 @@
           </w:tcPr>
           <w:p>
             <w:pPr>
-              <w:pStyle w:val="Listeafsnit"/>
+              <w:pStyle w:val="ListParagraph"/>
               <w:ind w:left="0"/>
               <w:rPr>
                 <w:rFonts w:ascii="Arial" w:hAnsi="Arial" w:cs="Arial"/>
@@ -319,7 +669,7 @@
           </w:tcPr>
           <w:p>
             <w:pPr>
-              <w:pStyle w:val="Listeafsnit"/>
+              <w:pStyle w:val="ListParagraph"/>
               <w:ind w:left="0"/>
               <w:rPr>
                 <w:rFonts w:ascii="Arial" w:hAnsi="Arial" w:cs="Arial"/>
@@ -331,7 +681,23 @@
                 <w:rFonts w:ascii="Arial" w:hAnsi="Arial" w:cs="Arial"/>
                 <w:color w:val="000000"/>
               </w:rPr>
-              <w:t>0 (email 1)</w:t>
+              <w:t>0 (</w:t>
+            </w:r>
+            <w:proofErr w:type="spellStart"/>
+            <w:r>
+              <w:rPr>
+                <w:rFonts w:ascii="Arial" w:hAnsi="Arial" w:cs="Arial"/>
+                <w:color w:val="000000"/>
+              </w:rPr>
+              <w:t>email</w:t>
+            </w:r>
+            <w:proofErr w:type="spellEnd"/>
+            <w:r>
+              <w:rPr>
+                <w:rFonts w:ascii="Arial" w:hAnsi="Arial" w:cs="Arial"/>
+                <w:color w:val="000000"/>
+              </w:rPr>
+              <w:t xml:space="preserve"> 1)</w:t>
             </w:r>
           </w:p>
         </w:tc>
@@ -341,7 +707,7 @@
           </w:tcPr>
           <w:p>
             <w:pPr>
-              <w:pStyle w:val="Listeafsnit"/>
+              <w:pStyle w:val="ListParagraph"/>
               <w:ind w:left="0"/>
               <w:rPr>
                 <w:rFonts w:ascii="Arial" w:hAnsi="Arial" w:cs="Arial"/>
@@ -363,7 +729,7 @@
           </w:tcPr>
           <w:p>
             <w:pPr>
-              <w:pStyle w:val="Listeafsnit"/>
+              <w:pStyle w:val="ListParagraph"/>
               <w:ind w:left="0"/>
               <w:rPr>
                 <w:rFonts w:ascii="Arial" w:hAnsi="Arial" w:cs="Arial"/>
@@ -385,7 +751,7 @@
           </w:tcPr>
           <w:p>
             <w:pPr>
-              <w:pStyle w:val="Listeafsnit"/>
+              <w:pStyle w:val="ListParagraph"/>
               <w:ind w:left="0"/>
               <w:jc w:val="center"/>
               <w:rPr>
@@ -410,7 +776,7 @@
           </w:tcPr>
           <w:p>
             <w:pPr>
-              <w:pStyle w:val="Listeafsnit"/>
+              <w:pStyle w:val="ListParagraph"/>
               <w:ind w:left="0"/>
               <w:rPr>
                 <w:rFonts w:ascii="Arial" w:hAnsi="Arial" w:cs="Arial"/>
@@ -422,7 +788,23 @@
                 <w:rFonts w:ascii="Arial" w:hAnsi="Arial" w:cs="Arial"/>
                 <w:color w:val="000000"/>
               </w:rPr>
-              <w:t>1 (email 2)</w:t>
+              <w:t>1 (</w:t>
+            </w:r>
+            <w:proofErr w:type="spellStart"/>
+            <w:r>
+              <w:rPr>
+                <w:rFonts w:ascii="Arial" w:hAnsi="Arial" w:cs="Arial"/>
+                <w:color w:val="000000"/>
+              </w:rPr>
+              <w:t>email</w:t>
+            </w:r>
+            <w:proofErr w:type="spellEnd"/>
+            <w:r>
+              <w:rPr>
+                <w:rFonts w:ascii="Arial" w:hAnsi="Arial" w:cs="Arial"/>
+                <w:color w:val="000000"/>
+              </w:rPr>
+              <w:t xml:space="preserve"> 2)</w:t>
             </w:r>
           </w:p>
         </w:tc>
@@ -432,7 +814,7 @@
           </w:tcPr>
           <w:p>
             <w:pPr>
-              <w:pStyle w:val="Listeafsnit"/>
+              <w:pStyle w:val="ListParagraph"/>
               <w:ind w:left="0"/>
               <w:rPr>
                 <w:rFonts w:ascii="Arial" w:hAnsi="Arial" w:cs="Arial"/>
@@ -474,7 +856,7 @@
           </w:tcPr>
           <w:p>
             <w:pPr>
-              <w:pStyle w:val="Listeafsnit"/>
+              <w:pStyle w:val="ListParagraph"/>
               <w:ind w:left="0"/>
               <w:jc w:val="center"/>
               <w:rPr>
@@ -499,7 +881,7 @@
           </w:tcPr>
           <w:p>
             <w:pPr>
-              <w:pStyle w:val="Listeafsnit"/>
+              <w:pStyle w:val="ListParagraph"/>
               <w:ind w:left="0"/>
               <w:rPr>
                 <w:rFonts w:ascii="Arial" w:hAnsi="Arial" w:cs="Arial"/>
@@ -521,7 +903,7 @@
           </w:tcPr>
           <w:p>
             <w:pPr>
-              <w:pStyle w:val="Listeafsnit"/>
+              <w:pStyle w:val="ListParagraph"/>
               <w:ind w:left="0"/>
               <w:jc w:val="center"/>
               <w:rPr>
@@ -544,7 +926,7 @@
           </w:tcPr>
           <w:p>
             <w:pPr>
-              <w:pStyle w:val="Listeafsnit"/>
+              <w:pStyle w:val="ListParagraph"/>
               <w:ind w:left="0"/>
               <w:jc w:val="center"/>
               <w:rPr>
@@ -567,7 +949,7 @@
           </w:tcPr>
           <w:p>
             <w:pPr>
-              <w:pStyle w:val="Listeafsnit"/>
+              <w:pStyle w:val="ListParagraph"/>
               <w:ind w:left="0"/>
               <w:jc w:val="center"/>
               <w:rPr>
@@ -588,30 +970,142 @@
     </w:tbl>
     <w:p>
       <w:pPr>
-        <w:pStyle w:val="Listeafsnit"/>
-        <w:rPr>
-          <w:rFonts w:ascii="Arial" w:hAnsi="Arial" w:cs="Arial"/>
-          <w:color w:val="000000"/>
-        </w:rPr>
-      </w:pPr>
-      <w:r>
-        <w:rPr>
-          <w:rFonts w:ascii="Arial" w:hAnsi="Arial" w:cs="Arial"/>
-          <w:color w:val="000000"/>
-        </w:rPr>
-        <w:t xml:space="preserve">Matricen (selv om andet vises) indeholder primært 0’er. Dette skyldes at træningsættet måske indeholder 5.000 unikke ord og hver email i gennemsnit måske indeholder 50 unikke ord. Dette betyder altså at for alle ud over de 50 unikke ord vil ntd-variablen være lig 0 dvs. at TFIDF-scoren for dette ord i dokumentet bliver 0. </w:t>
-      </w:r>
-      <w:r>
-        <w:rPr>
-          <w:rFonts w:ascii="Arial" w:hAnsi="Arial" w:cs="Arial"/>
-          <w:color w:val="000000"/>
-        </w:rPr>
-        <w:t xml:space="preserve">For at spare plads outputes resultatet som en sparse matrix – en type matrix der ikke gemmer 0’erne og dermed sparer plads. Vi omdanner dog denne sparse matrix til en numpy-array (så dette gør ingen forskel). </w:t>
+        <w:pStyle w:val="ListParagraph"/>
+        <w:rPr>
+          <w:rFonts w:ascii="Arial" w:hAnsi="Arial" w:cs="Arial"/>
+          <w:color w:val="000000"/>
+        </w:rPr>
+      </w:pPr>
+      <w:r>
+        <w:rPr>
+          <w:rFonts w:ascii="Arial" w:hAnsi="Arial" w:cs="Arial"/>
+          <w:color w:val="000000"/>
+        </w:rPr>
+        <w:t xml:space="preserve">Matricen (selv om andet vises) indeholder primært 0’er. Dette skyldes at </w:t>
+      </w:r>
+      <w:proofErr w:type="spellStart"/>
+      <w:r>
+        <w:rPr>
+          <w:rFonts w:ascii="Arial" w:hAnsi="Arial" w:cs="Arial"/>
+          <w:color w:val="000000"/>
+        </w:rPr>
+        <w:t>træningsættet</w:t>
+      </w:r>
+      <w:proofErr w:type="spellEnd"/>
+      <w:r>
+        <w:rPr>
+          <w:rFonts w:ascii="Arial" w:hAnsi="Arial" w:cs="Arial"/>
+          <w:color w:val="000000"/>
+        </w:rPr>
+        <w:t xml:space="preserve"> måske indeholder 5.000 unikke ord og hver </w:t>
+      </w:r>
+      <w:proofErr w:type="spellStart"/>
+      <w:r>
+        <w:rPr>
+          <w:rFonts w:ascii="Arial" w:hAnsi="Arial" w:cs="Arial"/>
+          <w:color w:val="000000"/>
+        </w:rPr>
+        <w:t>email</w:t>
+      </w:r>
+      <w:proofErr w:type="spellEnd"/>
+      <w:r>
+        <w:rPr>
+          <w:rFonts w:ascii="Arial" w:hAnsi="Arial" w:cs="Arial"/>
+          <w:color w:val="000000"/>
+        </w:rPr>
+        <w:t xml:space="preserve"> i gennemsnit måske indeholder 50 unikke ord. Dette betyder altså at for alle ud over de 50 unikke ord vil </w:t>
+      </w:r>
+      <w:proofErr w:type="spellStart"/>
+      <w:r>
+        <w:rPr>
+          <w:rFonts w:ascii="Arial" w:hAnsi="Arial" w:cs="Arial"/>
+          <w:color w:val="000000"/>
+        </w:rPr>
+        <w:t>ntd</w:t>
+      </w:r>
+      <w:proofErr w:type="spellEnd"/>
+      <w:r>
+        <w:rPr>
+          <w:rFonts w:ascii="Arial" w:hAnsi="Arial" w:cs="Arial"/>
+          <w:color w:val="000000"/>
+        </w:rPr>
+        <w:t xml:space="preserve">-variablen være lig 0 dvs. at TFIDF-scoren for dette ord i dokumentet bliver 0. </w:t>
+      </w:r>
+      <w:r>
+        <w:rPr>
+          <w:rFonts w:ascii="Arial" w:hAnsi="Arial" w:cs="Arial"/>
+          <w:color w:val="000000"/>
+        </w:rPr>
+        <w:t xml:space="preserve">For at spare plads </w:t>
+      </w:r>
+      <w:proofErr w:type="spellStart"/>
+      <w:r>
+        <w:rPr>
+          <w:rFonts w:ascii="Arial" w:hAnsi="Arial" w:cs="Arial"/>
+          <w:color w:val="000000"/>
+        </w:rPr>
+        <w:t>outputes</w:t>
+      </w:r>
+      <w:proofErr w:type="spellEnd"/>
+      <w:r>
+        <w:rPr>
+          <w:rFonts w:ascii="Arial" w:hAnsi="Arial" w:cs="Arial"/>
+          <w:color w:val="000000"/>
+        </w:rPr>
+        <w:t xml:space="preserve"> resultatet som en </w:t>
+      </w:r>
+      <w:proofErr w:type="spellStart"/>
+      <w:r>
+        <w:rPr>
+          <w:rFonts w:ascii="Arial" w:hAnsi="Arial" w:cs="Arial"/>
+          <w:color w:val="000000"/>
+        </w:rPr>
+        <w:t>sparse</w:t>
+      </w:r>
+      <w:proofErr w:type="spellEnd"/>
+      <w:r>
+        <w:rPr>
+          <w:rFonts w:ascii="Arial" w:hAnsi="Arial" w:cs="Arial"/>
+          <w:color w:val="000000"/>
+        </w:rPr>
+        <w:t xml:space="preserve"> matrix – en type matrix der ikke gemmer 0’erne og dermed sparer plads. Vi omdanner dog denne </w:t>
+      </w:r>
+      <w:proofErr w:type="spellStart"/>
+      <w:r>
+        <w:rPr>
+          <w:rFonts w:ascii="Arial" w:hAnsi="Arial" w:cs="Arial"/>
+          <w:color w:val="000000"/>
+        </w:rPr>
+        <w:t>sparse</w:t>
+      </w:r>
+      <w:proofErr w:type="spellEnd"/>
+      <w:r>
+        <w:rPr>
+          <w:rFonts w:ascii="Arial" w:hAnsi="Arial" w:cs="Arial"/>
+          <w:color w:val="000000"/>
+        </w:rPr>
+        <w:t xml:space="preserve"> matrix til en </w:t>
+      </w:r>
+      <w:proofErr w:type="spellStart"/>
+      <w:r>
+        <w:rPr>
+          <w:rFonts w:ascii="Arial" w:hAnsi="Arial" w:cs="Arial"/>
+          <w:color w:val="000000"/>
+        </w:rPr>
+        <w:t>numpy</w:t>
+      </w:r>
+      <w:proofErr w:type="spellEnd"/>
+      <w:r>
+        <w:rPr>
+          <w:rFonts w:ascii="Arial" w:hAnsi="Arial" w:cs="Arial"/>
+          <w:color w:val="000000"/>
+        </w:rPr>
+        <w:t xml:space="preserve">-array (så dette gør ingen forskel). </w:t>
       </w:r>
     </w:p>
     <w:p>
       <w:pPr>
-        <w:pStyle w:val="Listeafsnit"/>
+        <w:pStyle w:val="ListParagraph"/>
         <w:numPr>
           <w:ilvl w:val="0"/>
           <w:numId w:val="8"/>
@@ -626,30 +1120,142 @@
           <w:rFonts w:ascii="Arial" w:hAnsi="Arial" w:cs="Arial"/>
           <w:color w:val="000000"/>
         </w:rPr>
-        <w:t xml:space="preserve">Der bergnes på lignende måde TDFIDF-scorer for testsættet. </w:t>
-      </w:r>
-      <w:r>
-        <w:rPr>
-          <w:rFonts w:ascii="Arial" w:hAnsi="Arial" w:cs="Arial"/>
-          <w:color w:val="000000"/>
-        </w:rPr>
-        <w:t xml:space="preserve">For testsættet opfattes korpus alene som den mail der ses på (man opfatter hver mail som alfeveres til algoritmen som værende uafhængige). Dette skyldtes at man f.eks. ved et spam-filter jo ikke vil sortere 1000 mails på en gang (mellem spam/ikke-spam). Man modtager en mail </w:t>
-      </w:r>
-      <w:proofErr w:type="gramStart"/>
-      <w:r>
-        <w:rPr>
-          <w:rFonts w:ascii="Arial" w:hAnsi="Arial" w:cs="Arial"/>
-          <w:color w:val="000000"/>
-        </w:rPr>
-        <w:t>af</w:t>
-      </w:r>
-      <w:proofErr w:type="gramEnd"/>
-      <w:r>
-        <w:rPr>
-          <w:rFonts w:ascii="Arial" w:hAnsi="Arial" w:cs="Arial"/>
-          <w:color w:val="000000"/>
-        </w:rPr>
-        <w:t xml:space="preserve"> gangen der skal sorteres til/fra. Dermed bliver N=1, og der gælder at Nt=1 eller Nt=0 (alt efter om ordet indgår i den ene mail man ser på). Hvis Nt=0 ville man få en division by zero error. Derfor laves der idf_smoothing (det jeg nævnte senere med at SciKit benytter anden formel). Jeg tror at forskellen er at der tillæges 1 til nt-variablen i formlen. Dette svarer altså til at hvert dokument (om man ser på det alene eller har et større korpus) tilføjes at indeholde hvert ord 1 ekstra gang. Dette gælder for resten også ved træningsættet – der sker altså generelt en forskydning til mindre IDF og dermed mindre TF-IDF-score.</w:t>
+        <w:t xml:space="preserve">Der </w:t>
+      </w:r>
+      <w:proofErr w:type="spellStart"/>
+      <w:r>
+        <w:rPr>
+          <w:rFonts w:ascii="Arial" w:hAnsi="Arial" w:cs="Arial"/>
+          <w:color w:val="000000"/>
+        </w:rPr>
+        <w:t>bergnes</w:t>
+      </w:r>
+      <w:proofErr w:type="spellEnd"/>
+      <w:r>
+        <w:rPr>
+          <w:rFonts w:ascii="Arial" w:hAnsi="Arial" w:cs="Arial"/>
+          <w:color w:val="000000"/>
+        </w:rPr>
+        <w:t xml:space="preserve"> på lignende måde TDFIDF-scorer for testsættet. </w:t>
+      </w:r>
+      <w:r>
+        <w:rPr>
+          <w:rFonts w:ascii="Arial" w:hAnsi="Arial" w:cs="Arial"/>
+          <w:color w:val="000000"/>
+        </w:rPr>
+        <w:t xml:space="preserve">For testsættet opfattes korpus alene som den mail der ses på (man opfatter hver mail som </w:t>
+      </w:r>
+      <w:proofErr w:type="spellStart"/>
+      <w:r>
+        <w:rPr>
+          <w:rFonts w:ascii="Arial" w:hAnsi="Arial" w:cs="Arial"/>
+          <w:color w:val="000000"/>
+        </w:rPr>
+        <w:t>alfeveres</w:t>
+      </w:r>
+      <w:proofErr w:type="spellEnd"/>
+      <w:r>
+        <w:rPr>
+          <w:rFonts w:ascii="Arial" w:hAnsi="Arial" w:cs="Arial"/>
+          <w:color w:val="000000"/>
+        </w:rPr>
+        <w:t xml:space="preserve"> til algoritmen som værende uafhængige). Dette skyldtes at man f.eks. ved et spam-filter jo ikke vil sortere 1000 mails på en gang (mellem spam/ikke-spam). Man modtager en mail af gangen der skal sorteres til/fra. Dermed bliver N=1, og der gælder at Nt=1 eller Nt=0 (alt efter om ordet indgår i den ene mail man ser på). Hvis Nt=0 ville man få en division by </w:t>
+      </w:r>
+      <w:proofErr w:type="spellStart"/>
+      <w:r>
+        <w:rPr>
+          <w:rFonts w:ascii="Arial" w:hAnsi="Arial" w:cs="Arial"/>
+          <w:color w:val="000000"/>
+        </w:rPr>
+        <w:t>zero</w:t>
+      </w:r>
+      <w:proofErr w:type="spellEnd"/>
+      <w:r>
+        <w:rPr>
+          <w:rFonts w:ascii="Arial" w:hAnsi="Arial" w:cs="Arial"/>
+          <w:color w:val="000000"/>
+        </w:rPr>
+        <w:t xml:space="preserve"> </w:t>
+      </w:r>
+      <w:proofErr w:type="spellStart"/>
+      <w:r>
+        <w:rPr>
+          <w:rFonts w:ascii="Arial" w:hAnsi="Arial" w:cs="Arial"/>
+          <w:color w:val="000000"/>
+        </w:rPr>
+        <w:t>error</w:t>
+      </w:r>
+      <w:proofErr w:type="spellEnd"/>
+      <w:r>
+        <w:rPr>
+          <w:rFonts w:ascii="Arial" w:hAnsi="Arial" w:cs="Arial"/>
+          <w:color w:val="000000"/>
+        </w:rPr>
+        <w:t xml:space="preserve">. Derfor laves der </w:t>
+      </w:r>
+      <w:proofErr w:type="spellStart"/>
+      <w:r>
+        <w:rPr>
+          <w:rFonts w:ascii="Arial" w:hAnsi="Arial" w:cs="Arial"/>
+          <w:color w:val="000000"/>
+        </w:rPr>
+        <w:t>idf_smoothing</w:t>
+      </w:r>
+      <w:proofErr w:type="spellEnd"/>
+      <w:r>
+        <w:rPr>
+          <w:rFonts w:ascii="Arial" w:hAnsi="Arial" w:cs="Arial"/>
+          <w:color w:val="000000"/>
+        </w:rPr>
+        <w:t xml:space="preserve"> (det jeg nævnte senere med at </w:t>
+      </w:r>
+      <w:proofErr w:type="spellStart"/>
+      <w:r>
+        <w:rPr>
+          <w:rFonts w:ascii="Arial" w:hAnsi="Arial" w:cs="Arial"/>
+          <w:color w:val="000000"/>
+        </w:rPr>
+        <w:t>SciKit</w:t>
+      </w:r>
+      <w:proofErr w:type="spellEnd"/>
+      <w:r>
+        <w:rPr>
+          <w:rFonts w:ascii="Arial" w:hAnsi="Arial" w:cs="Arial"/>
+          <w:color w:val="000000"/>
+        </w:rPr>
+        <w:t xml:space="preserve"> benytter anden formel). Jeg tror at forskellen er at der </w:t>
+      </w:r>
+      <w:proofErr w:type="spellStart"/>
+      <w:r>
+        <w:rPr>
+          <w:rFonts w:ascii="Arial" w:hAnsi="Arial" w:cs="Arial"/>
+          <w:color w:val="000000"/>
+        </w:rPr>
+        <w:t>tillæges</w:t>
+      </w:r>
+      <w:proofErr w:type="spellEnd"/>
+      <w:r>
+        <w:rPr>
+          <w:rFonts w:ascii="Arial" w:hAnsi="Arial" w:cs="Arial"/>
+          <w:color w:val="000000"/>
+        </w:rPr>
+        <w:t xml:space="preserve"> 1 til nt-variablen i formlen. Dette svarer altså til at hvert dokument (om man ser på det alene eller har et større korpus) tilføjes at indeholde hvert ord 1 ekstra gang. Dette gælder for resten også ved </w:t>
+      </w:r>
+      <w:proofErr w:type="spellStart"/>
+      <w:r>
+        <w:rPr>
+          <w:rFonts w:ascii="Arial" w:hAnsi="Arial" w:cs="Arial"/>
+          <w:color w:val="000000"/>
+        </w:rPr>
+        <w:t>træningsættet</w:t>
+      </w:r>
+      <w:proofErr w:type="spellEnd"/>
+      <w:r>
+        <w:rPr>
+          <w:rFonts w:ascii="Arial" w:hAnsi="Arial" w:cs="Arial"/>
+          <w:color w:val="000000"/>
+        </w:rPr>
+        <w:t xml:space="preserve"> – der sker altså generelt en forskydning til mindre IDF og dermed mindre TF-IDF-score.</w:t>
       </w:r>
       <w:r>
         <w:rPr>
@@ -661,7 +1267,7 @@
     </w:p>
     <w:p>
       <w:pPr>
-        <w:pStyle w:val="Listeafsnit"/>
+        <w:pStyle w:val="ListParagraph"/>
         <w:rPr>
           <w:rFonts w:ascii="Arial" w:hAnsi="Arial" w:cs="Arial"/>
           <w:color w:val="000000"/>
@@ -670,32 +1276,23 @@
     </w:p>
     <w:p>
       <w:pPr>
-        <w:pStyle w:val="Listeafsnit"/>
-        <w:rPr>
-          <w:rFonts w:ascii="Arial" w:hAnsi="Arial" w:cs="Arial"/>
-          <w:color w:val="000000"/>
-        </w:rPr>
-      </w:pPr>
-      <w:r>
-        <w:rPr>
-          <w:rFonts w:ascii="Arial" w:hAnsi="Arial" w:cs="Arial"/>
-          <w:color w:val="000000"/>
-        </w:rPr>
-        <w:t xml:space="preserve"> (hvilket giver 10.000 TF-IDF-</w:t>
-      </w:r>
-      <w:proofErr w:type="gramStart"/>
-      <w:r>
-        <w:rPr>
-          <w:rFonts w:ascii="Arial" w:hAnsi="Arial" w:cs="Arial"/>
-          <w:color w:val="000000"/>
-        </w:rPr>
-        <w:t>features )</w:t>
-      </w:r>
-      <w:proofErr w:type="gramEnd"/>
+        <w:pStyle w:val="ListParagraph"/>
+        <w:rPr>
+          <w:rFonts w:ascii="Arial" w:hAnsi="Arial" w:cs="Arial"/>
+          <w:color w:val="000000"/>
+        </w:rPr>
+      </w:pPr>
+      <w:r>
+        <w:rPr>
+          <w:rFonts w:ascii="Arial" w:hAnsi="Arial" w:cs="Arial"/>
+          <w:color w:val="000000"/>
+        </w:rPr>
+        <w:t xml:space="preserve"> (hvilket giver 10.000 TF-IDF-features )</w:t>
+      </w:r>
     </w:p>
     <w:p>
       <w:pPr>
-        <w:pStyle w:val="Listeafsnit"/>
+        <w:pStyle w:val="ListParagraph"/>
         <w:rPr>
           <w:rFonts w:ascii="Arial" w:hAnsi="Arial" w:cs="Arial"/>
           <w:color w:val="000000"/>
@@ -720,7 +1317,29 @@
           <w:color w:val="000000"/>
           <w:u w:val="single"/>
         </w:rPr>
-        <w:t>Naive Bayes:</w:t>
+        <w:t xml:space="preserve">Naive </w:t>
+      </w:r>
+      <w:proofErr w:type="spellStart"/>
+      <w:r>
+        <w:rPr>
+          <w:rFonts w:ascii="Arial" w:hAnsi="Arial" w:cs="Arial"/>
+          <w:b/>
+          <w:bCs/>
+          <w:color w:val="000000"/>
+          <w:u w:val="single"/>
+        </w:rPr>
+        <w:t>Bayes</w:t>
+      </w:r>
+      <w:proofErr w:type="spellEnd"/>
+      <w:r>
+        <w:rPr>
+          <w:rFonts w:ascii="Arial" w:hAnsi="Arial" w:cs="Arial"/>
+          <w:b/>
+          <w:bCs/>
+          <w:color w:val="000000"/>
+          <w:u w:val="single"/>
+        </w:rPr>
+        <w:t>:</w:t>
       </w:r>
     </w:p>
     <w:p>
@@ -739,7 +1358,43 @@
           <w:u w:val="single"/>
           <w:lang w:eastAsia="da-DK"/>
         </w:rPr>
-        <w:t>Grundlæggende teori (Bayes therom):</w:t>
+        <w:t>Grundlæggende teori (</w:t>
+      </w:r>
+      <w:proofErr w:type="spellStart"/>
+      <w:r>
+        <w:rPr>
+          <w:rFonts w:ascii="Calibri" w:eastAsia="Times New Roman" w:hAnsi="Calibri" w:cs="Calibri"/>
+          <w:u w:val="single"/>
+          <w:lang w:eastAsia="da-DK"/>
+        </w:rPr>
+        <w:t>Bayes</w:t>
+      </w:r>
+      <w:proofErr w:type="spellEnd"/>
+      <w:r>
+        <w:rPr>
+          <w:rFonts w:ascii="Calibri" w:eastAsia="Times New Roman" w:hAnsi="Calibri" w:cs="Calibri"/>
+          <w:u w:val="single"/>
+          <w:lang w:eastAsia="da-DK"/>
+        </w:rPr>
+        <w:t xml:space="preserve"> </w:t>
+      </w:r>
+      <w:proofErr w:type="spellStart"/>
+      <w:r>
+        <w:rPr>
+          <w:rFonts w:ascii="Calibri" w:eastAsia="Times New Roman" w:hAnsi="Calibri" w:cs="Calibri"/>
+          <w:u w:val="single"/>
+          <w:lang w:eastAsia="da-DK"/>
+        </w:rPr>
+        <w:t>therom</w:t>
+      </w:r>
+      <w:proofErr w:type="spellEnd"/>
+      <w:r>
+        <w:rPr>
+          <w:rFonts w:ascii="Calibri" w:eastAsia="Times New Roman" w:hAnsi="Calibri" w:cs="Calibri"/>
+          <w:u w:val="single"/>
+          <w:lang w:eastAsia="da-DK"/>
+        </w:rPr>
+        <w:t>):</w:t>
       </w:r>
     </w:p>
     <w:p>
@@ -755,7 +1410,55 @@
           <w:rFonts w:ascii="Calibri" w:eastAsia="Times New Roman" w:hAnsi="Calibri" w:cs="Calibri"/>
           <w:lang w:eastAsia="da-DK"/>
         </w:rPr>
-        <w:t>Kendetegnet for Naive Bayes metoderne er at de alle bygger på bayes therom:</w:t>
+        <w:t xml:space="preserve">Kendetegnet for Naive </w:t>
+      </w:r>
+      <w:proofErr w:type="spellStart"/>
+      <w:r>
+        <w:rPr>
+          <w:rFonts w:ascii="Calibri" w:eastAsia="Times New Roman" w:hAnsi="Calibri" w:cs="Calibri"/>
+          <w:lang w:eastAsia="da-DK"/>
+        </w:rPr>
+        <w:t>Bayes</w:t>
+      </w:r>
+      <w:proofErr w:type="spellEnd"/>
+      <w:r>
+        <w:rPr>
+          <w:rFonts w:ascii="Calibri" w:eastAsia="Times New Roman" w:hAnsi="Calibri" w:cs="Calibri"/>
+          <w:lang w:eastAsia="da-DK"/>
+        </w:rPr>
+        <w:t xml:space="preserve"> metoderne er at de alle bygger på </w:t>
+      </w:r>
+      <w:proofErr w:type="spellStart"/>
+      <w:r>
+        <w:rPr>
+          <w:rFonts w:ascii="Calibri" w:eastAsia="Times New Roman" w:hAnsi="Calibri" w:cs="Calibri"/>
+          <w:lang w:eastAsia="da-DK"/>
+        </w:rPr>
+        <w:t>bayes</w:t>
+      </w:r>
+      <w:proofErr w:type="spellEnd"/>
+      <w:r>
+        <w:rPr>
+          <w:rFonts w:ascii="Calibri" w:eastAsia="Times New Roman" w:hAnsi="Calibri" w:cs="Calibri"/>
+          <w:lang w:eastAsia="da-DK"/>
+        </w:rPr>
+        <w:t xml:space="preserve"> </w:t>
+      </w:r>
+      <w:proofErr w:type="spellStart"/>
+      <w:r>
+        <w:rPr>
+          <w:rFonts w:ascii="Calibri" w:eastAsia="Times New Roman" w:hAnsi="Calibri" w:cs="Calibri"/>
+          <w:lang w:eastAsia="da-DK"/>
+        </w:rPr>
+        <w:t>therom</w:t>
+      </w:r>
+      <w:proofErr w:type="spellEnd"/>
+      <w:r>
+        <w:rPr>
+          <w:rFonts w:ascii="Calibri" w:eastAsia="Times New Roman" w:hAnsi="Calibri" w:cs="Calibri"/>
+          <w:lang w:eastAsia="da-DK"/>
+        </w:rPr>
+        <w:t>:</w:t>
       </w:r>
     </w:p>
     <w:p>
@@ -948,7 +1651,23 @@
           <w:rFonts w:ascii="Calibri" w:eastAsia="Times New Roman" w:hAnsi="Calibri" w:cs="Calibri"/>
           <w:lang w:eastAsia="da-DK"/>
         </w:rPr>
-        <w:t>Dette kan i vores tilfælde specificers til:</w:t>
+        <w:t xml:space="preserve">Dette kan i vores tilfælde </w:t>
+      </w:r>
+      <w:proofErr w:type="spellStart"/>
+      <w:r>
+        <w:rPr>
+          <w:rFonts w:ascii="Calibri" w:eastAsia="Times New Roman" w:hAnsi="Calibri" w:cs="Calibri"/>
+          <w:lang w:eastAsia="da-DK"/>
+        </w:rPr>
+        <w:t>specificers</w:t>
+      </w:r>
+      <w:proofErr w:type="spellEnd"/>
+      <w:r>
+        <w:rPr>
+          <w:rFonts w:ascii="Calibri" w:eastAsia="Times New Roman" w:hAnsi="Calibri" w:cs="Calibri"/>
+          <w:lang w:eastAsia="da-DK"/>
+        </w:rPr>
+        <w:t xml:space="preserve"> til:</w:t>
       </w:r>
     </w:p>
     <w:p>
@@ -1141,37 +1860,53 @@
           <w:rFonts w:ascii="Calibri" w:eastAsia="Times New Roman" w:hAnsi="Calibri" w:cs="Calibri"/>
           <w:lang w:eastAsia="da-DK"/>
         </w:rPr>
-        <w:t>Her angiver "data" vores input data dvs. en vektor med en række features (som f.eks. længde og antal af blade på blomst). "class" anigver den klassifikation (target) som vi ønsker at mappe observationen til (angives ift. spam</w:t>
-      </w:r>
-      <w:r>
-        <w:rPr>
-          <w:rFonts w:ascii="Calibri" w:eastAsia="Times New Roman" w:hAnsi="Calibri" w:cs="Calibri"/>
-          <w:lang w:eastAsia="da-DK"/>
-        </w:rPr>
-        <w:t xml:space="preserve"> (1</w:t>
-      </w:r>
-      <w:proofErr w:type="gramStart"/>
-      <w:r>
-        <w:rPr>
-          <w:rFonts w:ascii="Calibri" w:eastAsia="Times New Roman" w:hAnsi="Calibri" w:cs="Calibri"/>
-          <w:lang w:eastAsia="da-DK"/>
-        </w:rPr>
-        <w:t xml:space="preserve">) </w:t>
-      </w:r>
-      <w:r>
-        <w:rPr>
-          <w:rFonts w:ascii="Calibri" w:eastAsia="Times New Roman" w:hAnsi="Calibri" w:cs="Calibri"/>
-          <w:lang w:eastAsia="da-DK"/>
-        </w:rPr>
-        <w:t xml:space="preserve"> og</w:t>
-      </w:r>
-      <w:proofErr w:type="gramEnd"/>
-      <w:r>
-        <w:rPr>
-          <w:rFonts w:ascii="Calibri" w:eastAsia="Times New Roman" w:hAnsi="Calibri" w:cs="Calibri"/>
-          <w:lang w:eastAsia="da-DK"/>
-        </w:rPr>
-        <w:t xml:space="preserve"> ikke-spam</w:t>
+        <w:t xml:space="preserve">Her angiver "data" vores input data dvs. en vektor med en række features (som f.eks. længde og antal af blade på blomst). "class" </w:t>
+      </w:r>
+      <w:proofErr w:type="spellStart"/>
+      <w:r>
+        <w:rPr>
+          <w:rFonts w:ascii="Calibri" w:eastAsia="Times New Roman" w:hAnsi="Calibri" w:cs="Calibri"/>
+          <w:lang w:eastAsia="da-DK"/>
+        </w:rPr>
+        <w:t>anigver</w:t>
+      </w:r>
+      <w:proofErr w:type="spellEnd"/>
+      <w:r>
+        <w:rPr>
+          <w:rFonts w:ascii="Calibri" w:eastAsia="Times New Roman" w:hAnsi="Calibri" w:cs="Calibri"/>
+          <w:lang w:eastAsia="da-DK"/>
+        </w:rPr>
+        <w:t xml:space="preserve"> den klassifikation (</w:t>
+      </w:r>
+      <w:proofErr w:type="spellStart"/>
+      <w:r>
+        <w:rPr>
+          <w:rFonts w:ascii="Calibri" w:eastAsia="Times New Roman" w:hAnsi="Calibri" w:cs="Calibri"/>
+          <w:lang w:eastAsia="da-DK"/>
+        </w:rPr>
+        <w:t>target</w:t>
+      </w:r>
+      <w:proofErr w:type="spellEnd"/>
+      <w:r>
+        <w:rPr>
+          <w:rFonts w:ascii="Calibri" w:eastAsia="Times New Roman" w:hAnsi="Calibri" w:cs="Calibri"/>
+          <w:lang w:eastAsia="da-DK"/>
+        </w:rPr>
+        <w:t>) som vi ønsker at mappe observationen til (angives ift. spam</w:t>
+      </w:r>
+      <w:r>
+        <w:rPr>
+          <w:rFonts w:ascii="Calibri" w:eastAsia="Times New Roman" w:hAnsi="Calibri" w:cs="Calibri"/>
+          <w:lang w:eastAsia="da-DK"/>
+        </w:rPr>
+        <w:t xml:space="preserve"> (1) </w:t>
+      </w:r>
+      <w:r>
+        <w:rPr>
+          <w:rFonts w:ascii="Calibri" w:eastAsia="Times New Roman" w:hAnsi="Calibri" w:cs="Calibri"/>
+          <w:lang w:eastAsia="da-DK"/>
+        </w:rPr>
+        <w:t xml:space="preserve"> og ikke-spam</w:t>
       </w:r>
       <w:r>
         <w:rPr>
@@ -1217,23 +1952,71 @@
           <w:rFonts w:ascii="Calibri" w:eastAsia="Times New Roman" w:hAnsi="Calibri" w:cs="Calibri"/>
           <w:lang w:eastAsia="da-DK"/>
         </w:rPr>
-        <w:t xml:space="preserve">Man kalder modellen naiv da man antager </w:t>
-      </w:r>
-      <w:proofErr w:type="gramStart"/>
-      <w:r>
-        <w:rPr>
-          <w:rFonts w:ascii="Calibri" w:eastAsia="Times New Roman" w:hAnsi="Calibri" w:cs="Calibri"/>
-          <w:lang w:eastAsia="da-DK"/>
-        </w:rPr>
-        <w:t>at  værdierne</w:t>
-      </w:r>
-      <w:proofErr w:type="gramEnd"/>
-      <w:r>
-        <w:rPr>
-          <w:rFonts w:ascii="Calibri" w:eastAsia="Times New Roman" w:hAnsi="Calibri" w:cs="Calibri"/>
-          <w:lang w:eastAsia="da-DK"/>
-        </w:rPr>
-        <w:t xml:space="preserve"> af input features'ne er uafhængige af hinanden. I vores eksperiment vil det sige at man antager at der er lige så stor sandsynlighed for at ordet "alzheimers" indgår i en sætning med et ord som "falafel" som med et ord som "sygdom" (da vores features udgøres af TF-IDF-scorer for ord der indgår i en email-besked). Dette er selfølgelig ikke rigtigt, men ved at antage det får man gode resultater. Ved denne opfattelse kan man lave følgende omskrivning:</w:t>
+        <w:t xml:space="preserve">Man kalder modellen naiv da man antager at  værdierne af input </w:t>
+      </w:r>
+      <w:proofErr w:type="spellStart"/>
+      <w:r>
+        <w:rPr>
+          <w:rFonts w:ascii="Calibri" w:eastAsia="Times New Roman" w:hAnsi="Calibri" w:cs="Calibri"/>
+          <w:lang w:eastAsia="da-DK"/>
+        </w:rPr>
+        <w:t>features'ne</w:t>
+      </w:r>
+      <w:proofErr w:type="spellEnd"/>
+      <w:r>
+        <w:rPr>
+          <w:rFonts w:ascii="Calibri" w:eastAsia="Times New Roman" w:hAnsi="Calibri" w:cs="Calibri"/>
+          <w:lang w:eastAsia="da-DK"/>
+        </w:rPr>
+        <w:t xml:space="preserve"> er uafhængige af hinanden. I vores eksperiment vil det sige at man antager at der er lige så stor sandsynlighed for at ordet "</w:t>
+      </w:r>
+      <w:proofErr w:type="spellStart"/>
+      <w:r>
+        <w:rPr>
+          <w:rFonts w:ascii="Calibri" w:eastAsia="Times New Roman" w:hAnsi="Calibri" w:cs="Calibri"/>
+          <w:lang w:eastAsia="da-DK"/>
+        </w:rPr>
+        <w:t>alzheimers</w:t>
+      </w:r>
+      <w:proofErr w:type="spellEnd"/>
+      <w:r>
+        <w:rPr>
+          <w:rFonts w:ascii="Calibri" w:eastAsia="Times New Roman" w:hAnsi="Calibri" w:cs="Calibri"/>
+          <w:lang w:eastAsia="da-DK"/>
+        </w:rPr>
+        <w:t xml:space="preserve">" indgår i en sætning med et ord som "falafel" som med et ord som "sygdom" (da vores features udgøres af TF-IDF-scorer for ord der indgår i en </w:t>
+      </w:r>
+      <w:proofErr w:type="spellStart"/>
+      <w:r>
+        <w:rPr>
+          <w:rFonts w:ascii="Calibri" w:eastAsia="Times New Roman" w:hAnsi="Calibri" w:cs="Calibri"/>
+          <w:lang w:eastAsia="da-DK"/>
+        </w:rPr>
+        <w:t>email</w:t>
+      </w:r>
+      <w:proofErr w:type="spellEnd"/>
+      <w:r>
+        <w:rPr>
+          <w:rFonts w:ascii="Calibri" w:eastAsia="Times New Roman" w:hAnsi="Calibri" w:cs="Calibri"/>
+          <w:lang w:eastAsia="da-DK"/>
+        </w:rPr>
+        <w:t xml:space="preserve">-besked). Dette er </w:t>
+      </w:r>
+      <w:proofErr w:type="spellStart"/>
+      <w:r>
+        <w:rPr>
+          <w:rFonts w:ascii="Calibri" w:eastAsia="Times New Roman" w:hAnsi="Calibri" w:cs="Calibri"/>
+          <w:lang w:eastAsia="da-DK"/>
+        </w:rPr>
+        <w:t>selfølgelig</w:t>
+      </w:r>
+      <w:proofErr w:type="spellEnd"/>
+      <w:r>
+        <w:rPr>
+          <w:rFonts w:ascii="Calibri" w:eastAsia="Times New Roman" w:hAnsi="Calibri" w:cs="Calibri"/>
+          <w:lang w:eastAsia="da-DK"/>
+        </w:rPr>
+        <w:t xml:space="preserve"> ikke rigtigt, men ved at antage det får man gode resultater. Ved denne opfattelse kan man lave følgende omskrivning:</w:t>
       </w:r>
     </w:p>
     <w:p>
@@ -2502,7 +3285,23 @@
           <w:rFonts w:ascii="Calibri" w:eastAsia="Times New Roman" w:hAnsi="Calibri" w:cs="Calibri"/>
           <w:lang w:eastAsia="da-DK"/>
         </w:rPr>
-        <w:t>At denne omskrivning er mulig følger af princippet bag "joint probability"</w:t>
+        <w:t xml:space="preserve">At denne omskrivning er mulig følger af princippet bag "joint </w:t>
+      </w:r>
+      <w:proofErr w:type="spellStart"/>
+      <w:r>
+        <w:rPr>
+          <w:rFonts w:ascii="Calibri" w:eastAsia="Times New Roman" w:hAnsi="Calibri" w:cs="Calibri"/>
+          <w:lang w:eastAsia="da-DK"/>
+        </w:rPr>
+        <w:t>probability</w:t>
+      </w:r>
+      <w:proofErr w:type="spellEnd"/>
+      <w:r>
+        <w:rPr>
+          <w:rFonts w:ascii="Calibri" w:eastAsia="Times New Roman" w:hAnsi="Calibri" w:cs="Calibri"/>
+          <w:lang w:eastAsia="da-DK"/>
+        </w:rPr>
+        <w:t>"</w:t>
       </w:r>
       <w:r>
         <w:rPr>
@@ -3092,14 +3891,94 @@
           <w:rFonts w:ascii="Calibri" w:eastAsia="Times New Roman" w:hAnsi="Calibri" w:cs="Calibri"/>
           <w:lang w:eastAsia="da-DK"/>
         </w:rPr>
-        <w:t xml:space="preserve">Man fjerne ofte nævneren da denne er konstant og har samme værdi for begge classes. Fjerner man nævneren får man ikke længere en sandsynlighed ud af bayes therom (da dette kræver normalisering fra nævneren). </w:t>
-      </w:r>
-      <w:r>
-        <w:rPr>
-          <w:rFonts w:ascii="Calibri" w:eastAsia="Times New Roman" w:hAnsi="Calibri" w:cs="Calibri"/>
-          <w:lang w:eastAsia="da-DK"/>
-        </w:rPr>
-        <w:t xml:space="preserve">Når vi ønsker at set sandsynligheden med SciKit beregnes den efterfølgende på en leler anden måde. </w:t>
+        <w:t xml:space="preserve">Man fjerne ofte nævneren da denne er konstant og har samme værdi for begge </w:t>
+      </w:r>
+      <w:proofErr w:type="spellStart"/>
+      <w:r>
+        <w:rPr>
+          <w:rFonts w:ascii="Calibri" w:eastAsia="Times New Roman" w:hAnsi="Calibri" w:cs="Calibri"/>
+          <w:lang w:eastAsia="da-DK"/>
+        </w:rPr>
+        <w:t>classes</w:t>
+      </w:r>
+      <w:proofErr w:type="spellEnd"/>
+      <w:r>
+        <w:rPr>
+          <w:rFonts w:ascii="Calibri" w:eastAsia="Times New Roman" w:hAnsi="Calibri" w:cs="Calibri"/>
+          <w:lang w:eastAsia="da-DK"/>
+        </w:rPr>
+        <w:t xml:space="preserve">. Fjerner man nævneren får man ikke længere en sandsynlighed ud af </w:t>
+      </w:r>
+      <w:proofErr w:type="spellStart"/>
+      <w:r>
+        <w:rPr>
+          <w:rFonts w:ascii="Calibri" w:eastAsia="Times New Roman" w:hAnsi="Calibri" w:cs="Calibri"/>
+          <w:lang w:eastAsia="da-DK"/>
+        </w:rPr>
+        <w:t>bayes</w:t>
+      </w:r>
+      <w:proofErr w:type="spellEnd"/>
+      <w:r>
+        <w:rPr>
+          <w:rFonts w:ascii="Calibri" w:eastAsia="Times New Roman" w:hAnsi="Calibri" w:cs="Calibri"/>
+          <w:lang w:eastAsia="da-DK"/>
+        </w:rPr>
+        <w:t xml:space="preserve"> </w:t>
+      </w:r>
+      <w:proofErr w:type="spellStart"/>
+      <w:r>
+        <w:rPr>
+          <w:rFonts w:ascii="Calibri" w:eastAsia="Times New Roman" w:hAnsi="Calibri" w:cs="Calibri"/>
+          <w:lang w:eastAsia="da-DK"/>
+        </w:rPr>
+        <w:t>therom</w:t>
+      </w:r>
+      <w:proofErr w:type="spellEnd"/>
+      <w:r>
+        <w:rPr>
+          <w:rFonts w:ascii="Calibri" w:eastAsia="Times New Roman" w:hAnsi="Calibri" w:cs="Calibri"/>
+          <w:lang w:eastAsia="da-DK"/>
+        </w:rPr>
+        <w:t xml:space="preserve"> (da dette kræver normalisering fra nævneren). </w:t>
+      </w:r>
+      <w:r>
+        <w:rPr>
+          <w:rFonts w:ascii="Calibri" w:eastAsia="Times New Roman" w:hAnsi="Calibri" w:cs="Calibri"/>
+          <w:lang w:eastAsia="da-DK"/>
+        </w:rPr>
+        <w:t xml:space="preserve">Når vi ønsker at set sandsynligheden med </w:t>
+      </w:r>
+      <w:proofErr w:type="spellStart"/>
+      <w:r>
+        <w:rPr>
+          <w:rFonts w:ascii="Calibri" w:eastAsia="Times New Roman" w:hAnsi="Calibri" w:cs="Calibri"/>
+          <w:lang w:eastAsia="da-DK"/>
+        </w:rPr>
+        <w:t>SciKit</w:t>
+      </w:r>
+      <w:proofErr w:type="spellEnd"/>
+      <w:r>
+        <w:rPr>
+          <w:rFonts w:ascii="Calibri" w:eastAsia="Times New Roman" w:hAnsi="Calibri" w:cs="Calibri"/>
+          <w:lang w:eastAsia="da-DK"/>
+        </w:rPr>
+        <w:t xml:space="preserve"> beregnes den efterfølgende på en </w:t>
+      </w:r>
+      <w:proofErr w:type="spellStart"/>
+      <w:r>
+        <w:rPr>
+          <w:rFonts w:ascii="Calibri" w:eastAsia="Times New Roman" w:hAnsi="Calibri" w:cs="Calibri"/>
+          <w:lang w:eastAsia="da-DK"/>
+        </w:rPr>
+        <w:t>leler</w:t>
+      </w:r>
+      <w:proofErr w:type="spellEnd"/>
+      <w:r>
+        <w:rPr>
+          <w:rFonts w:ascii="Calibri" w:eastAsia="Times New Roman" w:hAnsi="Calibri" w:cs="Calibri"/>
+          <w:lang w:eastAsia="da-DK"/>
+        </w:rPr>
+        <w:t xml:space="preserve"> anden måde. </w:t>
       </w:r>
     </w:p>
     <w:p>
@@ -3124,7 +4003,23 @@
           <w:rFonts w:ascii="Calibri" w:eastAsia="Times New Roman" w:hAnsi="Calibri" w:cs="Calibri"/>
           <w:lang w:eastAsia="da-DK"/>
         </w:rPr>
-        <w:t xml:space="preserve">I vores eksperiment vil vi kunne sammenligne sandsynligheden for en observation (email) udgjort af features (TF-IDF-score for ord) tilhører enten klassen "spam" (1) eller klassen "ikke-spam" (0). Den sandsynlighed der er størst bestemmer klassifikationen. </w:t>
+        <w:t>I vores eksperiment vil vi kunne sammenligne sandsynligheden for en observation (</w:t>
+      </w:r>
+      <w:proofErr w:type="spellStart"/>
+      <w:r>
+        <w:rPr>
+          <w:rFonts w:ascii="Calibri" w:eastAsia="Times New Roman" w:hAnsi="Calibri" w:cs="Calibri"/>
+          <w:lang w:eastAsia="da-DK"/>
+        </w:rPr>
+        <w:t>email</w:t>
+      </w:r>
+      <w:proofErr w:type="spellEnd"/>
+      <w:r>
+        <w:rPr>
+          <w:rFonts w:ascii="Calibri" w:eastAsia="Times New Roman" w:hAnsi="Calibri" w:cs="Calibri"/>
+          <w:lang w:eastAsia="da-DK"/>
+        </w:rPr>
+        <w:t xml:space="preserve">) udgjort af features (TF-IDF-score for ord) tilhører enten klassen "spam" (1) eller klassen "ikke-spam" (0). Den sandsynlighed der er størst bestemmer klassifikationen. </w:t>
       </w:r>
     </w:p>
     <w:p>
@@ -3156,7 +4051,23 @@
           <w:rFonts w:ascii="Calibri" w:eastAsia="Times New Roman" w:hAnsi="Calibri" w:cs="Calibri"/>
           <w:lang w:eastAsia="da-DK"/>
         </w:rPr>
-        <w:t>Der findes 3 versioner af Naive Bayes (hvoraf de to sidste er relevante for vores projekt):</w:t>
+        <w:t xml:space="preserve">Der findes 3 versioner af Naive </w:t>
+      </w:r>
+      <w:proofErr w:type="spellStart"/>
+      <w:r>
+        <w:rPr>
+          <w:rFonts w:ascii="Calibri" w:eastAsia="Times New Roman" w:hAnsi="Calibri" w:cs="Calibri"/>
+          <w:lang w:eastAsia="da-DK"/>
+        </w:rPr>
+        <w:t>Bayes</w:t>
+      </w:r>
+      <w:proofErr w:type="spellEnd"/>
+      <w:r>
+        <w:rPr>
+          <w:rFonts w:ascii="Calibri" w:eastAsia="Times New Roman" w:hAnsi="Calibri" w:cs="Calibri"/>
+          <w:lang w:eastAsia="da-DK"/>
+        </w:rPr>
+        <w:t xml:space="preserve"> (hvoraf de to sidste er relevante for vores projekt):</w:t>
       </w:r>
     </w:p>
     <w:p>
@@ -3173,12 +4084,21 @@
           <w:lang w:eastAsia="da-DK"/>
         </w:rPr>
       </w:pPr>
-      <w:r>
-        <w:rPr>
-          <w:rFonts w:ascii="Calibri" w:eastAsia="Times New Roman" w:hAnsi="Calibri" w:cs="Calibri"/>
-          <w:lang w:eastAsia="da-DK"/>
-        </w:rPr>
-        <w:t xml:space="preserve">Gaussian (normalfordeling) </w:t>
+      <w:proofErr w:type="spellStart"/>
+      <w:r>
+        <w:rPr>
+          <w:rFonts w:ascii="Calibri" w:eastAsia="Times New Roman" w:hAnsi="Calibri" w:cs="Calibri"/>
+          <w:lang w:eastAsia="da-DK"/>
+        </w:rPr>
+        <w:t>Gaussian</w:t>
+      </w:r>
+      <w:proofErr w:type="spellEnd"/>
+      <w:r>
+        <w:rPr>
+          <w:rFonts w:ascii="Calibri" w:eastAsia="Times New Roman" w:hAnsi="Calibri" w:cs="Calibri"/>
+          <w:lang w:eastAsia="da-DK"/>
+        </w:rPr>
+        <w:t xml:space="preserve"> (normalfordeling) </w:t>
       </w:r>
       <w:r>
         <w:rPr>
@@ -3224,19 +4144,60 @@
           <w:lang w:eastAsia="da-DK"/>
         </w:rPr>
       </w:pPr>
-      <w:r>
-        <w:rPr>
-          <w:rFonts w:ascii="Calibri" w:eastAsia="Times New Roman" w:hAnsi="Calibri" w:cs="Calibri"/>
-          <w:lang w:eastAsia="da-DK"/>
-        </w:rPr>
-        <w:t xml:space="preserve">Mutlinomial </w:t>
-      </w:r>
-      <w:r>
-        <w:rPr>
-          <w:rFonts w:ascii="Calibri" w:eastAsia="Times New Roman" w:hAnsi="Calibri" w:cs="Calibri"/>
-          <w:lang w:eastAsia="da-DK"/>
-        </w:rPr>
-        <w:t>– Denne er optional (burde være hurtiger og mere præcis)</w:t>
+      <w:proofErr w:type="spellStart"/>
+      <w:r>
+        <w:rPr>
+          <w:rFonts w:ascii="Calibri" w:eastAsia="Times New Roman" w:hAnsi="Calibri" w:cs="Calibri"/>
+          <w:lang w:eastAsia="da-DK"/>
+        </w:rPr>
+        <w:t>Mutlinomial</w:t>
+      </w:r>
+      <w:proofErr w:type="spellEnd"/>
+      <w:r>
+        <w:rPr>
+          <w:rFonts w:ascii="Calibri" w:eastAsia="Times New Roman" w:hAnsi="Calibri" w:cs="Calibri"/>
+          <w:lang w:eastAsia="da-DK"/>
+        </w:rPr>
+        <w:t xml:space="preserve"> </w:t>
+      </w:r>
+      <w:r>
+        <w:rPr>
+          <w:rFonts w:ascii="Calibri" w:eastAsia="Times New Roman" w:hAnsi="Calibri" w:cs="Calibri"/>
+          <w:lang w:eastAsia="da-DK"/>
+        </w:rPr>
+        <w:t xml:space="preserve">– Denne er </w:t>
+      </w:r>
+      <w:proofErr w:type="spellStart"/>
+      <w:r>
+        <w:rPr>
+          <w:rFonts w:ascii="Calibri" w:eastAsia="Times New Roman" w:hAnsi="Calibri" w:cs="Calibri"/>
+          <w:lang w:eastAsia="da-DK"/>
+        </w:rPr>
+        <w:t>optional</w:t>
+      </w:r>
+      <w:proofErr w:type="spellEnd"/>
+      <w:r>
+        <w:rPr>
+          <w:rFonts w:ascii="Calibri" w:eastAsia="Times New Roman" w:hAnsi="Calibri" w:cs="Calibri"/>
+          <w:lang w:eastAsia="da-DK"/>
+        </w:rPr>
+        <w:t xml:space="preserve"> (burde være </w:t>
+      </w:r>
+      <w:proofErr w:type="spellStart"/>
+      <w:r>
+        <w:rPr>
+          <w:rFonts w:ascii="Calibri" w:eastAsia="Times New Roman" w:hAnsi="Calibri" w:cs="Calibri"/>
+          <w:lang w:eastAsia="da-DK"/>
+        </w:rPr>
+        <w:t>hurtiger</w:t>
+      </w:r>
+      <w:proofErr w:type="spellEnd"/>
+      <w:r>
+        <w:rPr>
+          <w:rFonts w:ascii="Calibri" w:eastAsia="Times New Roman" w:hAnsi="Calibri" w:cs="Calibri"/>
+          <w:lang w:eastAsia="da-DK"/>
+        </w:rPr>
+        <w:t xml:space="preserve"> og mere præcis)</w:t>
       </w:r>
     </w:p>
     <w:p>
@@ -3258,7 +4219,39 @@
           <w:rFonts w:ascii="Calibri" w:eastAsia="Times New Roman" w:hAnsi="Calibri" w:cs="Calibri"/>
           <w:lang w:eastAsia="da-DK"/>
         </w:rPr>
-        <w:t>Bruges når input-features er diskrete værduer (som f.eks. Bag-of-words ord optællinger)</w:t>
+        <w:t xml:space="preserve">Bruges når input-features er diskrete </w:t>
+      </w:r>
+      <w:proofErr w:type="spellStart"/>
+      <w:r>
+        <w:rPr>
+          <w:rFonts w:ascii="Calibri" w:eastAsia="Times New Roman" w:hAnsi="Calibri" w:cs="Calibri"/>
+          <w:lang w:eastAsia="da-DK"/>
+        </w:rPr>
+        <w:t>værduer</w:t>
+      </w:r>
+      <w:proofErr w:type="spellEnd"/>
+      <w:r>
+        <w:rPr>
+          <w:rFonts w:ascii="Calibri" w:eastAsia="Times New Roman" w:hAnsi="Calibri" w:cs="Calibri"/>
+          <w:lang w:eastAsia="da-DK"/>
+        </w:rPr>
+        <w:t xml:space="preserve"> (som f.eks. Bag-of-</w:t>
+      </w:r>
+      <w:proofErr w:type="spellStart"/>
+      <w:r>
+        <w:rPr>
+          <w:rFonts w:ascii="Calibri" w:eastAsia="Times New Roman" w:hAnsi="Calibri" w:cs="Calibri"/>
+          <w:lang w:eastAsia="da-DK"/>
+        </w:rPr>
+        <w:t>words</w:t>
+      </w:r>
+      <w:proofErr w:type="spellEnd"/>
+      <w:r>
+        <w:rPr>
+          <w:rFonts w:ascii="Calibri" w:eastAsia="Times New Roman" w:hAnsi="Calibri" w:cs="Calibri"/>
+          <w:lang w:eastAsia="da-DK"/>
+        </w:rPr>
+        <w:t xml:space="preserve"> ord optællinger)</w:t>
       </w:r>
     </w:p>
     <w:p>
@@ -3275,12 +4268,21 @@
           <w:lang w:eastAsia="da-DK"/>
         </w:rPr>
       </w:pPr>
-      <w:r>
-        <w:rPr>
-          <w:rFonts w:ascii="Calibri" w:eastAsia="Times New Roman" w:hAnsi="Calibri" w:cs="Calibri"/>
-          <w:lang w:eastAsia="da-DK"/>
-        </w:rPr>
-        <w:t>Bernoulli (binomialfordeling)</w:t>
+      <w:proofErr w:type="spellStart"/>
+      <w:r>
+        <w:rPr>
+          <w:rFonts w:ascii="Calibri" w:eastAsia="Times New Roman" w:hAnsi="Calibri" w:cs="Calibri"/>
+          <w:lang w:eastAsia="da-DK"/>
+        </w:rPr>
+        <w:t>Bernoulli</w:t>
+      </w:r>
+      <w:proofErr w:type="spellEnd"/>
+      <w:r>
+        <w:rPr>
+          <w:rFonts w:ascii="Calibri" w:eastAsia="Times New Roman" w:hAnsi="Calibri" w:cs="Calibri"/>
+          <w:lang w:eastAsia="da-DK"/>
+        </w:rPr>
+        <w:t xml:space="preserve"> (binomialfordeling)</w:t>
       </w:r>
       <w:r>
         <w:rPr>
@@ -3309,7 +4311,23 @@
           <w:rFonts w:ascii="Calibri" w:eastAsia="Times New Roman" w:hAnsi="Calibri" w:cs="Calibri"/>
           <w:lang w:eastAsia="da-DK"/>
         </w:rPr>
-        <w:t>Dette bruges når input-features er bineære (sand/falsk)</w:t>
+        <w:t xml:space="preserve">Dette bruges når input-features er </w:t>
+      </w:r>
+      <w:proofErr w:type="spellStart"/>
+      <w:r>
+        <w:rPr>
+          <w:rFonts w:ascii="Calibri" w:eastAsia="Times New Roman" w:hAnsi="Calibri" w:cs="Calibri"/>
+          <w:lang w:eastAsia="da-DK"/>
+        </w:rPr>
+        <w:t>bineære</w:t>
+      </w:r>
+      <w:proofErr w:type="spellEnd"/>
+      <w:r>
+        <w:rPr>
+          <w:rFonts w:ascii="Calibri" w:eastAsia="Times New Roman" w:hAnsi="Calibri" w:cs="Calibri"/>
+          <w:lang w:eastAsia="da-DK"/>
+        </w:rPr>
+        <w:t xml:space="preserve"> (sand/falsk)</w:t>
       </w:r>
     </w:p>
     <w:p>
@@ -3376,7 +4394,55 @@
           <w:rFonts w:ascii="Calibri" w:eastAsia="Times New Roman" w:hAnsi="Calibri" w:cs="Calibri"/>
           <w:lang w:eastAsia="da-DK"/>
         </w:rPr>
-        <w:t xml:space="preserve">Man skal beregne delsansynlighederne i den korrigerede Bayes therom. Den ene sandsynlighed </w:t>
+        <w:t xml:space="preserve">Man skal beregne </w:t>
+      </w:r>
+      <w:proofErr w:type="spellStart"/>
+      <w:r>
+        <w:rPr>
+          <w:rFonts w:ascii="Calibri" w:eastAsia="Times New Roman" w:hAnsi="Calibri" w:cs="Calibri"/>
+          <w:lang w:eastAsia="da-DK"/>
+        </w:rPr>
+        <w:t>delsansynlighederne</w:t>
+      </w:r>
+      <w:proofErr w:type="spellEnd"/>
+      <w:r>
+        <w:rPr>
+          <w:rFonts w:ascii="Calibri" w:eastAsia="Times New Roman" w:hAnsi="Calibri" w:cs="Calibri"/>
+          <w:lang w:eastAsia="da-DK"/>
+        </w:rPr>
+        <w:t xml:space="preserve"> i den korrigerede </w:t>
+      </w:r>
+      <w:proofErr w:type="spellStart"/>
+      <w:r>
+        <w:rPr>
+          <w:rFonts w:ascii="Calibri" w:eastAsia="Times New Roman" w:hAnsi="Calibri" w:cs="Calibri"/>
+          <w:lang w:eastAsia="da-DK"/>
+        </w:rPr>
+        <w:t>Bayes</w:t>
+      </w:r>
+      <w:proofErr w:type="spellEnd"/>
+      <w:r>
+        <w:rPr>
+          <w:rFonts w:ascii="Calibri" w:eastAsia="Times New Roman" w:hAnsi="Calibri" w:cs="Calibri"/>
+          <w:lang w:eastAsia="da-DK"/>
+        </w:rPr>
+        <w:t xml:space="preserve"> </w:t>
+      </w:r>
+      <w:proofErr w:type="spellStart"/>
+      <w:r>
+        <w:rPr>
+          <w:rFonts w:ascii="Calibri" w:eastAsia="Times New Roman" w:hAnsi="Calibri" w:cs="Calibri"/>
+          <w:lang w:eastAsia="da-DK"/>
+        </w:rPr>
+        <w:t>therom</w:t>
+      </w:r>
+      <w:proofErr w:type="spellEnd"/>
+      <w:r>
+        <w:rPr>
+          <w:rFonts w:ascii="Calibri" w:eastAsia="Times New Roman" w:hAnsi="Calibri" w:cs="Calibri"/>
+          <w:lang w:eastAsia="da-DK"/>
+        </w:rPr>
+        <w:t xml:space="preserve">. Den ene sandsynlighed </w:t>
       </w:r>
       <m:oMath>
         <m:r>
@@ -3961,7 +5027,23 @@
           <w:rFonts w:ascii="Calibri" w:eastAsia="Times New Roman" w:hAnsi="Calibri" w:cs="Calibri"/>
           <w:lang w:eastAsia="da-DK"/>
         </w:rPr>
-        <w:t xml:space="preserve">. Derefter er det muligt at beregne følgende 2 statistiker for de variabelværdier assignet til hver klasse (dvs. f.eks. for datasæt bestående af </w:t>
+        <w:t xml:space="preserve">. Derefter er det muligt at beregne følgende 2 statistiker for de variabelværdier </w:t>
+      </w:r>
+      <w:proofErr w:type="spellStart"/>
+      <w:r>
+        <w:rPr>
+          <w:rFonts w:ascii="Calibri" w:eastAsia="Times New Roman" w:hAnsi="Calibri" w:cs="Calibri"/>
+          <w:lang w:eastAsia="da-DK"/>
+        </w:rPr>
+        <w:t>assignet</w:t>
+      </w:r>
+      <w:proofErr w:type="spellEnd"/>
+      <w:r>
+        <w:rPr>
+          <w:rFonts w:ascii="Calibri" w:eastAsia="Times New Roman" w:hAnsi="Calibri" w:cs="Calibri"/>
+          <w:lang w:eastAsia="da-DK"/>
+        </w:rPr>
+        <w:t xml:space="preserve"> til hver klasse (dvs. f.eks. for datasæt bestående af </w:t>
       </w:r>
       <m:oMath>
         <m:sSub>
@@ -4228,7 +5310,23 @@
           <w:rFonts w:ascii="Calibri" w:eastAsia="Times New Roman" w:hAnsi="Calibri" w:cs="Calibri"/>
           <w:lang w:eastAsia="da-DK"/>
         </w:rPr>
-        <w:t xml:space="preserve"> berenes med gauss-kurven (defineret ud fra middelværdi og standafvigelserne beregnet). Der med kendes alle delsandsynligher og </w:t>
+        <w:t xml:space="preserve"> berenes med gauss-kurven (defineret ud fra middelværdi og standafvigelserne beregnet). Der med kendes alle </w:t>
+      </w:r>
+      <w:proofErr w:type="spellStart"/>
+      <w:r>
+        <w:rPr>
+          <w:rFonts w:ascii="Calibri" w:eastAsia="Times New Roman" w:hAnsi="Calibri" w:cs="Calibri"/>
+          <w:lang w:eastAsia="da-DK"/>
+        </w:rPr>
+        <w:t>delsandsynligher</w:t>
+      </w:r>
+      <w:proofErr w:type="spellEnd"/>
+      <w:r>
+        <w:rPr>
+          <w:rFonts w:ascii="Calibri" w:eastAsia="Times New Roman" w:hAnsi="Calibri" w:cs="Calibri"/>
+          <w:lang w:eastAsia="da-DK"/>
+        </w:rPr>
+        <w:t xml:space="preserve"> og </w:t>
       </w:r>
       <m:oMath>
         <m:r>
@@ -4289,7 +5387,39 @@
           <w:rFonts w:ascii="Calibri" w:eastAsia="Times New Roman" w:hAnsi="Calibri" w:cs="Calibri"/>
           <w:lang w:eastAsia="da-DK"/>
         </w:rPr>
-        <w:t xml:space="preserve">ses (i vores tilfælde 2 classes – spam/ikke-spam). Der vælges den class med den største sandsynlighed. Bemærk at sandsynlighederne ofte bliver tæt på 0 eller 1 (typisk for Naive Bayes formel).  </w:t>
+        <w:t xml:space="preserve">ses (i vores tilfælde 2 </w:t>
+      </w:r>
+      <w:proofErr w:type="spellStart"/>
+      <w:r>
+        <w:rPr>
+          <w:rFonts w:ascii="Calibri" w:eastAsia="Times New Roman" w:hAnsi="Calibri" w:cs="Calibri"/>
+          <w:lang w:eastAsia="da-DK"/>
+        </w:rPr>
+        <w:t>classes</w:t>
+      </w:r>
+      <w:proofErr w:type="spellEnd"/>
+      <w:r>
+        <w:rPr>
+          <w:rFonts w:ascii="Calibri" w:eastAsia="Times New Roman" w:hAnsi="Calibri" w:cs="Calibri"/>
+          <w:lang w:eastAsia="da-DK"/>
+        </w:rPr>
+        <w:t xml:space="preserve"> – spam/ikke-spam). Der vælges den class med den største sandsynlighed. Bemærk at sandsynlighederne ofte bliver tæt på 0 eller 1 (typisk for Naive </w:t>
+      </w:r>
+      <w:proofErr w:type="spellStart"/>
+      <w:r>
+        <w:rPr>
+          <w:rFonts w:ascii="Calibri" w:eastAsia="Times New Roman" w:hAnsi="Calibri" w:cs="Calibri"/>
+          <w:lang w:eastAsia="da-DK"/>
+        </w:rPr>
+        <w:t>Bayes</w:t>
+      </w:r>
+      <w:proofErr w:type="spellEnd"/>
+      <w:r>
+        <w:rPr>
+          <w:rFonts w:ascii="Calibri" w:eastAsia="Times New Roman" w:hAnsi="Calibri" w:cs="Calibri"/>
+          <w:lang w:eastAsia="da-DK"/>
+        </w:rPr>
+        <w:t xml:space="preserve"> formel).  </w:t>
       </w:r>
     </w:p>
     <w:p>
@@ -4310,6 +5440,7 @@
           <w:u w:val="single"/>
         </w:rPr>
       </w:pPr>
+      <w:proofErr w:type="spellStart"/>
       <w:r>
         <w:rPr>
           <w:rFonts w:ascii="Arial" w:hAnsi="Arial" w:cs="Arial"/>
@@ -4318,7 +5449,18 @@
           <w:color w:val="000000"/>
           <w:u w:val="single"/>
         </w:rPr>
-        <w:t>Scikit parametre:</w:t>
+        <w:t>Scikit</w:t>
+      </w:r>
+      <w:proofErr w:type="spellEnd"/>
+      <w:r>
+        <w:rPr>
+          <w:rFonts w:ascii="Arial" w:hAnsi="Arial" w:cs="Arial"/>
+          <w:b/>
+          <w:bCs/>
+          <w:color w:val="000000"/>
+          <w:u w:val="single"/>
+        </w:rPr>
+        <w:t xml:space="preserve"> parametre:</w:t>
       </w:r>
     </w:p>
     <w:p>
@@ -4381,7 +5523,7 @@
     </w:p>
     <w:p>
       <w:pPr>
-        <w:pStyle w:val="Listeafsnit"/>
+        <w:pStyle w:val="ListParagraph"/>
         <w:numPr>
           <w:ilvl w:val="0"/>
           <w:numId w:val="9"/>
@@ -4408,7 +5550,7 @@
     </w:p>
     <w:p>
       <w:pPr>
-        <w:pStyle w:val="Listeafsnit"/>
+        <w:pStyle w:val="ListParagraph"/>
         <w:numPr>
           <w:ilvl w:val="1"/>
           <w:numId w:val="9"/>
@@ -4423,12 +5565,44 @@
           <w:rFonts w:ascii="Arial" w:hAnsi="Arial" w:cs="Arial"/>
           <w:color w:val="000000"/>
         </w:rPr>
-        <w:t>Hvad er korpus ved de forskellige beregninger af TF-IDF? Som jeg har opfattet det beregnes TF-IDF over hele korpus (alle trænings-mails) – dermed vægtes altså vigtigheden af en term (på den måde det normalt er meningen med TF-IDF). Når man så regner TF-IDF for testsættet – hvad er så korpus? I princippet burde vores test af spam-filteret jo egentligt opfatte hver mail som uafhæhængig (man får en mail – den vurderes – den slettes eller lades stå). Derfor burde korpus jo egentlig blot udgøres af en enkelt mail – men hvordan giver IDF mening ift. dette så og hvilken sammenhæng har dette til idf_smoothing?</w:t>
+        <w:t xml:space="preserve">Hvad er korpus ved de forskellige beregninger af TF-IDF? Som jeg har opfattet det beregnes TF-IDF over hele korpus (alle trænings-mails) – dermed vægtes altså vigtigheden af en term (på den måde det normalt er meningen med TF-IDF). Når man så regner TF-IDF for testsættet – hvad er så korpus? I princippet burde vores test af spam-filteret jo egentligt opfatte hver mail som </w:t>
+      </w:r>
+      <w:proofErr w:type="spellStart"/>
+      <w:r>
+        <w:rPr>
+          <w:rFonts w:ascii="Arial" w:hAnsi="Arial" w:cs="Arial"/>
+          <w:color w:val="000000"/>
+        </w:rPr>
+        <w:t>uafhæhængig</w:t>
+      </w:r>
+      <w:proofErr w:type="spellEnd"/>
+      <w:r>
+        <w:rPr>
+          <w:rFonts w:ascii="Arial" w:hAnsi="Arial" w:cs="Arial"/>
+          <w:color w:val="000000"/>
+        </w:rPr>
+        <w:t xml:space="preserve"> (man får en mail – den vurderes – den slettes eller lades stå). Derfor burde korpus jo egentlig blot udgøres af en enkelt mail – men hvordan giver IDF mening ift. dette så og hvilken sammenhæng har dette til </w:t>
+      </w:r>
+      <w:proofErr w:type="spellStart"/>
+      <w:r>
+        <w:rPr>
+          <w:rFonts w:ascii="Arial" w:hAnsi="Arial" w:cs="Arial"/>
+          <w:color w:val="000000"/>
+        </w:rPr>
+        <w:t>idf_smoothing</w:t>
+      </w:r>
+      <w:proofErr w:type="spellEnd"/>
+      <w:r>
+        <w:rPr>
+          <w:rFonts w:ascii="Arial" w:hAnsi="Arial" w:cs="Arial"/>
+          <w:color w:val="000000"/>
+        </w:rPr>
+        <w:t>?</w:t>
       </w:r>
     </w:p>
     <w:p>
       <w:pPr>
-        <w:pStyle w:val="Listeafsnit"/>
+        <w:pStyle w:val="ListParagraph"/>
         <w:numPr>
           <w:ilvl w:val="1"/>
           <w:numId w:val="9"/>
@@ -4443,8 +5617,17 @@
           <w:rFonts w:ascii="Arial" w:hAnsi="Arial" w:cs="Arial"/>
           <w:color w:val="000000"/>
         </w:rPr>
-        <w:t>Hvilken effekt har idf_smoothing</w:t>
-      </w:r>
+        <w:t xml:space="preserve">Hvilken effekt har </w:t>
+      </w:r>
+      <w:proofErr w:type="spellStart"/>
+      <w:r>
+        <w:rPr>
+          <w:rFonts w:ascii="Arial" w:hAnsi="Arial" w:cs="Arial"/>
+          <w:color w:val="000000"/>
+        </w:rPr>
+        <w:t>idf_smoothing</w:t>
+      </w:r>
+      <w:proofErr w:type="spellEnd"/>
       <w:r>
         <w:rPr>
           <w:rFonts w:ascii="Arial" w:hAnsi="Arial" w:cs="Arial"/>
@@ -4462,7 +5645,7 @@
     </w:p>
     <w:p>
       <w:pPr>
-        <w:pStyle w:val="Listeafsnit"/>
+        <w:pStyle w:val="ListParagraph"/>
         <w:numPr>
           <w:ilvl w:val="0"/>
           <w:numId w:val="9"/>
@@ -4477,21 +5660,60 @@
           <w:rFonts w:ascii="Arial" w:hAnsi="Arial" w:cs="Arial"/>
           <w:color w:val="000000"/>
         </w:rPr>
-        <w:t>Få styr på den normalisering som TfidfVectorizer laver – har det noget at gøre med forskyding der sker ved idf_s</w:t>
-      </w:r>
-      <w:bookmarkStart w:id="0" w:name="_GoBack"/>
-      <w:bookmarkEnd w:id="0"/>
-      <w:r>
-        <w:rPr>
-          <w:rFonts w:ascii="Arial" w:hAnsi="Arial" w:cs="Arial"/>
-          <w:color w:val="000000"/>
-        </w:rPr>
-        <w:t xml:space="preserve">moothing. </w:t>
+        <w:t xml:space="preserve">Få styr på den normalisering som </w:t>
+      </w:r>
+      <w:proofErr w:type="spellStart"/>
+      <w:r>
+        <w:rPr>
+          <w:rFonts w:ascii="Arial" w:hAnsi="Arial" w:cs="Arial"/>
+          <w:color w:val="000000"/>
+        </w:rPr>
+        <w:t>TfidfVectorizer</w:t>
+      </w:r>
+      <w:proofErr w:type="spellEnd"/>
+      <w:r>
+        <w:rPr>
+          <w:rFonts w:ascii="Arial" w:hAnsi="Arial" w:cs="Arial"/>
+          <w:color w:val="000000"/>
+        </w:rPr>
+        <w:t xml:space="preserve"> laver – har det noget at gøre med </w:t>
+      </w:r>
+      <w:proofErr w:type="spellStart"/>
+      <w:r>
+        <w:rPr>
+          <w:rFonts w:ascii="Arial" w:hAnsi="Arial" w:cs="Arial"/>
+          <w:color w:val="000000"/>
+        </w:rPr>
+        <w:t>forskyding</w:t>
+      </w:r>
+      <w:proofErr w:type="spellEnd"/>
+      <w:r>
+        <w:rPr>
+          <w:rFonts w:ascii="Arial" w:hAnsi="Arial" w:cs="Arial"/>
+          <w:color w:val="000000"/>
+        </w:rPr>
+        <w:t xml:space="preserve"> der sker ved </w:t>
+      </w:r>
+      <w:proofErr w:type="spellStart"/>
+      <w:r>
+        <w:rPr>
+          <w:rFonts w:ascii="Arial" w:hAnsi="Arial" w:cs="Arial"/>
+          <w:color w:val="000000"/>
+        </w:rPr>
+        <w:t>idf_smoothing</w:t>
+      </w:r>
+      <w:proofErr w:type="spellEnd"/>
+      <w:r>
+        <w:rPr>
+          <w:rFonts w:ascii="Arial" w:hAnsi="Arial" w:cs="Arial"/>
+          <w:color w:val="000000"/>
+        </w:rPr>
+        <w:t xml:space="preserve">. </w:t>
       </w:r>
     </w:p>
     <w:p>
       <w:pPr>
-        <w:pStyle w:val="Listeafsnit"/>
+        <w:pStyle w:val="ListParagraph"/>
         <w:numPr>
           <w:ilvl w:val="0"/>
           <w:numId w:val="9"/>
@@ -4506,7 +5728,55 @@
           <w:rFonts w:ascii="Arial" w:hAnsi="Arial" w:cs="Arial"/>
           <w:color w:val="000000"/>
         </w:rPr>
-        <w:t xml:space="preserve">Hvordan regnes probabilities på bagkant af scikit når den ikke har normlsieret. </w:t>
+        <w:t xml:space="preserve">Hvordan regnes </w:t>
+      </w:r>
+      <w:proofErr w:type="spellStart"/>
+      <w:r>
+        <w:rPr>
+          <w:rFonts w:ascii="Arial" w:hAnsi="Arial" w:cs="Arial"/>
+          <w:color w:val="000000"/>
+        </w:rPr>
+        <w:t>probabilities</w:t>
+      </w:r>
+      <w:proofErr w:type="spellEnd"/>
+      <w:r>
+        <w:rPr>
+          <w:rFonts w:ascii="Arial" w:hAnsi="Arial" w:cs="Arial"/>
+          <w:color w:val="000000"/>
+        </w:rPr>
+        <w:t xml:space="preserve"> på bagkant af </w:t>
+      </w:r>
+      <w:proofErr w:type="spellStart"/>
+      <w:r>
+        <w:rPr>
+          <w:rFonts w:ascii="Arial" w:hAnsi="Arial" w:cs="Arial"/>
+          <w:color w:val="000000"/>
+        </w:rPr>
+        <w:t>scikit</w:t>
+      </w:r>
+      <w:proofErr w:type="spellEnd"/>
+      <w:r>
+        <w:rPr>
+          <w:rFonts w:ascii="Arial" w:hAnsi="Arial" w:cs="Arial"/>
+          <w:color w:val="000000"/>
+        </w:rPr>
+        <w:t xml:space="preserve"> når den ikke har </w:t>
+      </w:r>
+      <w:proofErr w:type="spellStart"/>
+      <w:r>
+        <w:rPr>
+          <w:rFonts w:ascii="Arial" w:hAnsi="Arial" w:cs="Arial"/>
+          <w:color w:val="000000"/>
+        </w:rPr>
+        <w:t>normlsieret</w:t>
+      </w:r>
+      <w:proofErr w:type="spellEnd"/>
+      <w:r>
+        <w:rPr>
+          <w:rFonts w:ascii="Arial" w:hAnsi="Arial" w:cs="Arial"/>
+          <w:color w:val="000000"/>
+        </w:rPr>
+        <w:t xml:space="preserve">. </w:t>
       </w:r>
     </w:p>
     <w:p>
@@ -4516,273 +5786,267 @@
           <w:color w:val="000000"/>
         </w:rPr>
       </w:pPr>
+      <w:r>
+        <w:rPr>
+          <w:rFonts w:ascii="Arial" w:hAnsi="Arial" w:cs="Arial"/>
+          <w:color w:val="000000"/>
+        </w:rPr>
+        <w:br w:type="page"/>
+      </w:r>
+      <w:bookmarkStart w:id="0" w:name="_GoBack"/>
+      <w:bookmarkEnd w:id="0"/>
     </w:p>
     <w:p>
       <w:pPr>
-        <w:rPr>
-          <w:rFonts w:ascii="Arial" w:hAnsi="Arial" w:cs="Arial"/>
-          <w:color w:val="000000"/>
-        </w:rPr>
-      </w:pPr>
+        <w:spacing w:after="0" w:line="240" w:lineRule="auto"/>
+        <w:rPr>
+          <w:rFonts w:ascii="Calibri" w:eastAsia="Times New Roman" w:hAnsi="Calibri" w:cs="Calibri"/>
+          <w:lang w:eastAsia="da-DK"/>
+        </w:rPr>
+      </w:pPr>
+      <w:r>
+        <w:rPr>
+          <w:rFonts w:ascii="Calibri" w:eastAsia="Times New Roman" w:hAnsi="Calibri" w:cs="Calibri"/>
+          <w:lang w:eastAsia="da-DK"/>
+        </w:rPr>
+        <w:lastRenderedPageBreak/>
+        <w:t> </w:t>
+      </w:r>
     </w:p>
     <w:p>
       <w:pPr>
-        <w:rPr>
-          <w:rFonts w:ascii="Arial" w:hAnsi="Arial" w:cs="Arial"/>
-          <w:color w:val="000000"/>
-        </w:rPr>
-      </w:pPr>
+        <w:spacing w:after="0" w:line="240" w:lineRule="auto"/>
+        <w:rPr>
+          <w:rFonts w:ascii="Calibri" w:eastAsia="Times New Roman" w:hAnsi="Calibri" w:cs="Calibri"/>
+          <w:color w:val="FA0000"/>
+          <w:lang w:eastAsia="da-DK"/>
+        </w:rPr>
+      </w:pPr>
+      <w:r>
+        <w:rPr>
+          <w:rFonts w:ascii="Calibri" w:eastAsia="Times New Roman" w:hAnsi="Calibri" w:cs="Calibri"/>
+          <w:color w:val="FA0000"/>
+          <w:u w:val="single"/>
+          <w:lang w:eastAsia="da-DK"/>
+        </w:rPr>
+        <w:t>Bemærk:</w:t>
+      </w:r>
     </w:p>
     <w:p>
       <w:pPr>
-        <w:rPr>
-          <w:rFonts w:ascii="Arial" w:hAnsi="Arial" w:cs="Arial"/>
-          <w:color w:val="000000"/>
-        </w:rPr>
-      </w:pPr>
+        <w:spacing w:after="0" w:line="240" w:lineRule="auto"/>
+        <w:rPr>
+          <w:rFonts w:ascii="Calibri" w:eastAsia="Times New Roman" w:hAnsi="Calibri" w:cs="Calibri"/>
+          <w:lang w:eastAsia="da-DK"/>
+        </w:rPr>
+      </w:pPr>
+      <w:r>
+        <w:rPr>
+          <w:rFonts w:ascii="Calibri" w:eastAsia="Times New Roman" w:hAnsi="Calibri" w:cs="Calibri"/>
+          <w:lang w:eastAsia="da-DK"/>
+        </w:rPr>
+        <w:t>I vores eksperiment vil der være ekstremt mange features (</w:t>
+      </w:r>
+      <w:proofErr w:type="spellStart"/>
+      <w:r>
+        <w:rPr>
+          <w:rFonts w:ascii="Calibri" w:eastAsia="Times New Roman" w:hAnsi="Calibri" w:cs="Calibri"/>
+          <w:lang w:eastAsia="da-DK"/>
+        </w:rPr>
+        <w:t>ummidelbart</w:t>
+      </w:r>
+      <w:proofErr w:type="spellEnd"/>
+      <w:r>
+        <w:rPr>
+          <w:rFonts w:ascii="Calibri" w:eastAsia="Times New Roman" w:hAnsi="Calibri" w:cs="Calibri"/>
+          <w:lang w:eastAsia="da-DK"/>
+        </w:rPr>
+        <w:t xml:space="preserve"> en for hvert ord i samtlige 5000 mails). Da der skal beregnes en sandsynlighed for værdien af hver feature knyttet til en class betyder det (i og med eksperimentet har 2 </w:t>
+      </w:r>
+      <w:proofErr w:type="spellStart"/>
+      <w:r>
+        <w:rPr>
+          <w:rFonts w:ascii="Calibri" w:eastAsia="Times New Roman" w:hAnsi="Calibri" w:cs="Calibri"/>
+          <w:lang w:eastAsia="da-DK"/>
+        </w:rPr>
+        <w:t>classes</w:t>
+      </w:r>
+      <w:proofErr w:type="spellEnd"/>
+      <w:r>
+        <w:rPr>
+          <w:rFonts w:ascii="Calibri" w:eastAsia="Times New Roman" w:hAnsi="Calibri" w:cs="Calibri"/>
+          <w:lang w:eastAsia="da-DK"/>
+        </w:rPr>
+        <w:t xml:space="preserve">) at der skal opretholdes 5000∙2 normalfordelinger (altså 10.000 forskellige normalfordelinger). </w:t>
+      </w:r>
     </w:p>
     <w:p>
       <w:pPr>
-        <w:rPr>
-          <w:rFonts w:ascii="Arial" w:hAnsi="Arial" w:cs="Arial"/>
-          <w:color w:val="000000"/>
-        </w:rPr>
-      </w:pPr>
+        <w:spacing w:after="0" w:line="240" w:lineRule="auto"/>
+        <w:rPr>
+          <w:rFonts w:ascii="Calibri" w:eastAsia="Times New Roman" w:hAnsi="Calibri" w:cs="Calibri"/>
+          <w:lang w:eastAsia="da-DK"/>
+        </w:rPr>
+      </w:pPr>
+      <w:r>
+        <w:rPr>
+          <w:rFonts w:ascii="Calibri" w:eastAsia="Times New Roman" w:hAnsi="Calibri" w:cs="Calibri"/>
+          <w:lang w:eastAsia="da-DK"/>
+        </w:rPr>
+        <w:t> </w:t>
+      </w:r>
     </w:p>
     <w:p>
       <w:pPr>
-        <w:rPr>
-          <w:rFonts w:ascii="Arial" w:hAnsi="Arial" w:cs="Arial"/>
-          <w:color w:val="000000"/>
-        </w:rPr>
-      </w:pPr>
+        <w:spacing w:after="0" w:line="240" w:lineRule="auto"/>
+        <w:rPr>
+          <w:rFonts w:ascii="Calibri" w:eastAsia="Times New Roman" w:hAnsi="Calibri" w:cs="Calibri"/>
+          <w:color w:val="FA0000"/>
+          <w:lang w:eastAsia="da-DK"/>
+        </w:rPr>
+      </w:pPr>
+      <w:r>
+        <w:rPr>
+          <w:rFonts w:ascii="Calibri" w:eastAsia="Times New Roman" w:hAnsi="Calibri" w:cs="Calibri"/>
+          <w:color w:val="FA0000"/>
+          <w:u w:val="single"/>
+          <w:lang w:eastAsia="da-DK"/>
+        </w:rPr>
+        <w:t>Bemærk:</w:t>
+      </w:r>
     </w:p>
     <w:p>
       <w:pPr>
-        <w:rPr>
-          <w:rFonts w:ascii="Arial" w:hAnsi="Arial" w:cs="Arial"/>
-          <w:color w:val="000000"/>
-        </w:rPr>
-      </w:pPr>
+        <w:spacing w:after="0" w:line="240" w:lineRule="auto"/>
+        <w:rPr>
+          <w:rFonts w:ascii="Calibri" w:eastAsia="Times New Roman" w:hAnsi="Calibri" w:cs="Calibri"/>
+          <w:lang w:eastAsia="da-DK"/>
+        </w:rPr>
+      </w:pPr>
+      <w:r>
+        <w:rPr>
+          <w:rFonts w:ascii="Calibri" w:eastAsia="Times New Roman" w:hAnsi="Calibri" w:cs="Calibri"/>
+          <w:lang w:eastAsia="da-DK"/>
+        </w:rPr>
+        <w:t xml:space="preserve">Især for små sample </w:t>
+      </w:r>
+      <w:proofErr w:type="spellStart"/>
+      <w:r>
+        <w:rPr>
+          <w:rFonts w:ascii="Calibri" w:eastAsia="Times New Roman" w:hAnsi="Calibri" w:cs="Calibri"/>
+          <w:lang w:eastAsia="da-DK"/>
+        </w:rPr>
+        <w:t>sizes</w:t>
+      </w:r>
+      <w:proofErr w:type="spellEnd"/>
+      <w:r>
+        <w:rPr>
+          <w:rFonts w:ascii="Calibri" w:eastAsia="Times New Roman" w:hAnsi="Calibri" w:cs="Calibri"/>
+          <w:lang w:eastAsia="da-DK"/>
+        </w:rPr>
+        <w:t xml:space="preserve"> kan en Naive </w:t>
+      </w:r>
+      <w:proofErr w:type="spellStart"/>
+      <w:r>
+        <w:rPr>
+          <w:rFonts w:ascii="Calibri" w:eastAsia="Times New Roman" w:hAnsi="Calibri" w:cs="Calibri"/>
+          <w:lang w:eastAsia="da-DK"/>
+        </w:rPr>
+        <w:t>Bayes</w:t>
+      </w:r>
+      <w:proofErr w:type="spellEnd"/>
+      <w:r>
+        <w:rPr>
+          <w:rFonts w:ascii="Calibri" w:eastAsia="Times New Roman" w:hAnsi="Calibri" w:cs="Calibri"/>
+          <w:lang w:eastAsia="da-DK"/>
+        </w:rPr>
+        <w:t xml:space="preserve"> </w:t>
+      </w:r>
+      <w:proofErr w:type="spellStart"/>
+      <w:r>
+        <w:rPr>
+          <w:rFonts w:ascii="Calibri" w:eastAsia="Times New Roman" w:hAnsi="Calibri" w:cs="Calibri"/>
+          <w:lang w:eastAsia="da-DK"/>
+        </w:rPr>
+        <w:t>classifier</w:t>
+      </w:r>
+      <w:proofErr w:type="spellEnd"/>
+      <w:r>
+        <w:rPr>
+          <w:rFonts w:ascii="Calibri" w:eastAsia="Times New Roman" w:hAnsi="Calibri" w:cs="Calibri"/>
+          <w:lang w:eastAsia="da-DK"/>
+        </w:rPr>
+        <w:t xml:space="preserve"> ofte </w:t>
+      </w:r>
+      <w:proofErr w:type="spellStart"/>
+      <w:r>
+        <w:rPr>
+          <w:rFonts w:ascii="Calibri" w:eastAsia="Times New Roman" w:hAnsi="Calibri" w:cs="Calibri"/>
+          <w:lang w:eastAsia="da-DK"/>
+        </w:rPr>
+        <w:t>outpeforme</w:t>
+      </w:r>
+      <w:proofErr w:type="spellEnd"/>
+      <w:r>
+        <w:rPr>
+          <w:rFonts w:ascii="Calibri" w:eastAsia="Times New Roman" w:hAnsi="Calibri" w:cs="Calibri"/>
+          <w:lang w:eastAsia="da-DK"/>
+        </w:rPr>
+        <w:t xml:space="preserve"> mere </w:t>
+      </w:r>
+      <w:proofErr w:type="spellStart"/>
+      <w:r>
+        <w:rPr>
+          <w:rFonts w:ascii="Calibri" w:eastAsia="Times New Roman" w:hAnsi="Calibri" w:cs="Calibri"/>
+          <w:lang w:eastAsia="da-DK"/>
+        </w:rPr>
+        <w:t>powerfulle</w:t>
+      </w:r>
+      <w:proofErr w:type="spellEnd"/>
+      <w:r>
+        <w:rPr>
+          <w:rFonts w:ascii="Calibri" w:eastAsia="Times New Roman" w:hAnsi="Calibri" w:cs="Calibri"/>
+          <w:lang w:eastAsia="da-DK"/>
+        </w:rPr>
+        <w:t xml:space="preserve"> alternativer  (</w:t>
+      </w:r>
+      <w:hyperlink r:id="rId6" w:history="1">
+        <w:r>
+          <w:rPr>
+            <w:rFonts w:ascii="Calibri" w:eastAsia="Times New Roman" w:hAnsi="Calibri" w:cs="Calibri"/>
+            <w:color w:val="0000FF"/>
+            <w:u w:val="single"/>
+            <w:lang w:eastAsia="da-DK"/>
+          </w:rPr>
+          <w:t>https://sebastianraschka.com/Articles/2014_naive_bayes_1.html</w:t>
+        </w:r>
+      </w:hyperlink>
+      <w:r>
+        <w:rPr>
+          <w:rFonts w:ascii="Calibri" w:eastAsia="Times New Roman" w:hAnsi="Calibri" w:cs="Calibri"/>
+          <w:lang w:eastAsia="da-DK"/>
+        </w:rPr>
+        <w:t xml:space="preserve">). Dog kan antagelsen at features er statistisk </w:t>
+      </w:r>
+      <w:proofErr w:type="spellStart"/>
+      <w:r>
+        <w:rPr>
+          <w:rFonts w:ascii="Calibri" w:eastAsia="Times New Roman" w:hAnsi="Calibri" w:cs="Calibri"/>
+          <w:lang w:eastAsia="da-DK"/>
+        </w:rPr>
+        <w:t>uafhænige</w:t>
+      </w:r>
+      <w:proofErr w:type="spellEnd"/>
+      <w:r>
+        <w:rPr>
+          <w:rFonts w:ascii="Calibri" w:eastAsia="Times New Roman" w:hAnsi="Calibri" w:cs="Calibri"/>
+          <w:lang w:eastAsia="da-DK"/>
+        </w:rPr>
+        <w:t xml:space="preserve"> af hinanden og ikke-lineære klassifikationsproblemer lede til rigtig dårlige resultater. </w:t>
+      </w:r>
     </w:p>
     <w:p>
       <w:pPr>
-        <w:rPr>
-          <w:rFonts w:ascii="Arial" w:hAnsi="Arial" w:cs="Arial"/>
-          <w:color w:val="000000"/>
-        </w:rPr>
-      </w:pPr>
-    </w:p>
-    <w:p>
-      <w:pPr>
-        <w:rPr>
-          <w:rFonts w:ascii="Arial" w:hAnsi="Arial" w:cs="Arial"/>
-          <w:color w:val="000000"/>
-        </w:rPr>
-      </w:pPr>
-    </w:p>
-    <w:p>
-      <w:pPr>
-        <w:rPr>
-          <w:rFonts w:ascii="Arial" w:hAnsi="Arial" w:cs="Arial"/>
-          <w:color w:val="000000"/>
-        </w:rPr>
-      </w:pPr>
-    </w:p>
-    <w:p>
-      <w:pPr>
-        <w:rPr>
-          <w:rFonts w:ascii="Arial" w:hAnsi="Arial" w:cs="Arial"/>
-          <w:color w:val="000000"/>
-        </w:rPr>
-      </w:pPr>
-    </w:p>
-    <w:p>
-      <w:pPr>
-        <w:rPr>
-          <w:rFonts w:ascii="Arial" w:hAnsi="Arial" w:cs="Arial"/>
-          <w:color w:val="000000"/>
-        </w:rPr>
-      </w:pPr>
-    </w:p>
-    <w:p>
-      <w:pPr>
-        <w:rPr>
-          <w:rFonts w:ascii="Arial" w:hAnsi="Arial" w:cs="Arial"/>
-          <w:color w:val="000000"/>
-        </w:rPr>
-      </w:pPr>
-    </w:p>
-    <w:p>
-      <w:pPr>
-        <w:rPr>
-          <w:rFonts w:ascii="Arial" w:hAnsi="Arial" w:cs="Arial"/>
-          <w:color w:val="000000"/>
-        </w:rPr>
-      </w:pPr>
-    </w:p>
-    <w:p>
-      <w:pPr>
-        <w:rPr>
-          <w:rFonts w:ascii="Arial" w:hAnsi="Arial" w:cs="Arial"/>
-          <w:color w:val="000000"/>
-        </w:rPr>
-      </w:pPr>
-    </w:p>
-    <w:p>
-      <w:pPr>
-        <w:rPr>
-          <w:rFonts w:ascii="Arial" w:hAnsi="Arial" w:cs="Arial"/>
-          <w:color w:val="000000"/>
-        </w:rPr>
-      </w:pPr>
-    </w:p>
-    <w:p>
-      <w:pPr>
-        <w:rPr>
-          <w:rFonts w:ascii="Arial" w:hAnsi="Arial" w:cs="Arial"/>
-          <w:color w:val="000000"/>
-        </w:rPr>
-      </w:pPr>
-    </w:p>
-    <w:p>
-      <w:pPr>
-        <w:rPr>
-          <w:rFonts w:ascii="Arial" w:hAnsi="Arial" w:cs="Arial"/>
-          <w:color w:val="000000"/>
-        </w:rPr>
-      </w:pPr>
-    </w:p>
-    <w:p>
-      <w:pPr>
-        <w:rPr>
-          <w:rFonts w:ascii="Arial" w:hAnsi="Arial" w:cs="Arial"/>
-          <w:color w:val="000000"/>
-        </w:rPr>
-      </w:pPr>
-    </w:p>
-    <w:p>
-      <w:pPr>
-        <w:rPr>
-          <w:rFonts w:ascii="Arial" w:hAnsi="Arial" w:cs="Arial"/>
-          <w:color w:val="000000"/>
-        </w:rPr>
-      </w:pPr>
-    </w:p>
-    <w:p>
-      <w:pPr>
-        <w:rPr>
-          <w:rFonts w:ascii="Arial" w:hAnsi="Arial" w:cs="Arial"/>
-          <w:color w:val="000000"/>
-        </w:rPr>
-      </w:pPr>
-    </w:p>
-    <w:p>
-      <w:pPr>
-        <w:rPr>
-          <w:rFonts w:ascii="Arial" w:hAnsi="Arial" w:cs="Arial"/>
-          <w:color w:val="000000"/>
-        </w:rPr>
-      </w:pPr>
-    </w:p>
-    <w:p>
-      <w:pPr>
-        <w:rPr>
-          <w:rFonts w:ascii="Arial" w:hAnsi="Arial" w:cs="Arial"/>
-          <w:color w:val="000000"/>
-        </w:rPr>
-      </w:pPr>
-    </w:p>
-    <w:p>
-      <w:pPr>
-        <w:rPr>
-          <w:rFonts w:ascii="Arial" w:hAnsi="Arial" w:cs="Arial"/>
-          <w:color w:val="000000"/>
-        </w:rPr>
-      </w:pPr>
-    </w:p>
-    <w:p>
-      <w:pPr>
-        <w:rPr>
-          <w:rFonts w:ascii="Arial" w:hAnsi="Arial" w:cs="Arial"/>
-          <w:color w:val="000000"/>
-        </w:rPr>
-      </w:pPr>
-    </w:p>
-    <w:p>
-      <w:pPr>
-        <w:rPr>
-          <w:rFonts w:ascii="Arial" w:hAnsi="Arial" w:cs="Arial"/>
-          <w:color w:val="000000"/>
-        </w:rPr>
-      </w:pPr>
-    </w:p>
-    <w:p>
-      <w:pPr>
-        <w:rPr>
-          <w:rFonts w:ascii="Arial" w:hAnsi="Arial" w:cs="Arial"/>
-          <w:color w:val="000000"/>
-        </w:rPr>
-      </w:pPr>
-    </w:p>
-    <w:p>
-      <w:pPr>
-        <w:rPr>
-          <w:rFonts w:ascii="Arial" w:hAnsi="Arial" w:cs="Arial"/>
-          <w:color w:val="000000"/>
-        </w:rPr>
-      </w:pPr>
-    </w:p>
-    <w:p>
-      <w:pPr>
-        <w:rPr>
-          <w:rFonts w:ascii="Arial" w:hAnsi="Arial" w:cs="Arial"/>
-          <w:color w:val="000000"/>
-        </w:rPr>
-      </w:pPr>
-    </w:p>
-    <w:p>
-      <w:pPr>
-        <w:rPr>
-          <w:rFonts w:ascii="Arial" w:hAnsi="Arial" w:cs="Arial"/>
-          <w:color w:val="000000"/>
-        </w:rPr>
-      </w:pPr>
-    </w:p>
-    <w:p>
-      <w:pPr>
-        <w:rPr>
-          <w:rFonts w:ascii="Arial" w:hAnsi="Arial" w:cs="Arial"/>
-          <w:color w:val="000000"/>
-        </w:rPr>
-      </w:pPr>
-    </w:p>
-    <w:p>
-      <w:pPr>
-        <w:rPr>
-          <w:rFonts w:ascii="Arial" w:hAnsi="Arial" w:cs="Arial"/>
-          <w:color w:val="000000"/>
-        </w:rPr>
-      </w:pPr>
-    </w:p>
-    <w:p>
-      <w:pPr>
-        <w:rPr>
-          <w:rFonts w:ascii="Arial" w:hAnsi="Arial" w:cs="Arial"/>
-          <w:color w:val="000000"/>
-        </w:rPr>
-      </w:pPr>
-    </w:p>
-    <w:p>
-      <w:pPr>
-        <w:rPr>
-          <w:rFonts w:ascii="Arial" w:hAnsi="Arial" w:cs="Arial"/>
-          <w:color w:val="000000"/>
-        </w:rPr>
-      </w:pPr>
-    </w:p>
-    <w:p>
-      <w:pPr>
         <w:spacing w:after="0" w:line="240" w:lineRule="auto"/>
         <w:rPr>
           <w:rFonts w:ascii="Calibri" w:eastAsia="Times New Roman" w:hAnsi="Calibri" w:cs="Calibri"/>
@@ -4792,182 +6056,11 @@
       <w:r>
         <w:rPr>
           <w:rFonts w:ascii="Calibri" w:eastAsia="Times New Roman" w:hAnsi="Calibri" w:cs="Calibri"/>
-          <w:lang w:eastAsia="da-DK"/>
-        </w:rPr>
-        <w:t> </w:t>
-      </w:r>
-    </w:p>
-    <w:p>
-      <w:pPr>
-        <w:spacing w:after="0" w:line="240" w:lineRule="auto"/>
-        <w:rPr>
-          <w:rFonts w:ascii="Calibri" w:eastAsia="Times New Roman" w:hAnsi="Calibri" w:cs="Calibri"/>
-          <w:color w:val="FA0000"/>
-          <w:lang w:eastAsia="da-DK"/>
-        </w:rPr>
-      </w:pPr>
-      <w:r>
-        <w:rPr>
-          <w:rFonts w:ascii="Calibri" w:eastAsia="Times New Roman" w:hAnsi="Calibri" w:cs="Calibri"/>
-          <w:color w:val="FA0000"/>
-          <w:u w:val="single"/>
-          <w:lang w:eastAsia="da-DK"/>
-        </w:rPr>
-        <w:t>Bemærk:</w:t>
-      </w:r>
-    </w:p>
-    <w:p>
-      <w:pPr>
-        <w:spacing w:after="0" w:line="240" w:lineRule="auto"/>
-        <w:rPr>
-          <w:rFonts w:ascii="Calibri" w:eastAsia="Times New Roman" w:hAnsi="Calibri" w:cs="Calibri"/>
-          <w:lang w:eastAsia="da-DK"/>
-        </w:rPr>
-      </w:pPr>
-      <w:r>
-        <w:rPr>
-          <w:rFonts w:ascii="Calibri" w:eastAsia="Times New Roman" w:hAnsi="Calibri" w:cs="Calibri"/>
-          <w:lang w:eastAsia="da-DK"/>
-        </w:rPr>
-        <w:t xml:space="preserve">I vores eksperiment vil der være ekstremt mange features (ummidelbart en for hvert ord i samtlige 5000 mails). Da der skal beregnes en sandsynlighed for værdien af hver feature knyttet til en </w:t>
-      </w:r>
-      <w:proofErr w:type="gramStart"/>
-      <w:r>
-        <w:rPr>
-          <w:rFonts w:ascii="Calibri" w:eastAsia="Times New Roman" w:hAnsi="Calibri" w:cs="Calibri"/>
-          <w:lang w:eastAsia="da-DK"/>
-        </w:rPr>
-        <w:t>class</w:t>
-      </w:r>
-      <w:proofErr w:type="gramEnd"/>
-      <w:r>
-        <w:rPr>
-          <w:rFonts w:ascii="Calibri" w:eastAsia="Times New Roman" w:hAnsi="Calibri" w:cs="Calibri"/>
-          <w:lang w:eastAsia="da-DK"/>
-        </w:rPr>
-        <w:t xml:space="preserve"> betyder det (i og med eksperimentet har 2 classes) at der skal opretholdes 5000∙2 normalfordelinger (altså 10.000 forskellige normalfordelinger). </w:t>
-      </w:r>
-    </w:p>
-    <w:p>
-      <w:pPr>
-        <w:spacing w:after="0" w:line="240" w:lineRule="auto"/>
-        <w:rPr>
-          <w:rFonts w:ascii="Calibri" w:eastAsia="Times New Roman" w:hAnsi="Calibri" w:cs="Calibri"/>
-          <w:lang w:eastAsia="da-DK"/>
-        </w:rPr>
-      </w:pPr>
-      <w:r>
-        <w:rPr>
-          <w:rFonts w:ascii="Calibri" w:eastAsia="Times New Roman" w:hAnsi="Calibri" w:cs="Calibri"/>
-          <w:lang w:eastAsia="da-DK"/>
-        </w:rPr>
-        <w:t> </w:t>
-      </w:r>
-    </w:p>
-    <w:p>
-      <w:pPr>
-        <w:spacing w:after="0" w:line="240" w:lineRule="auto"/>
-        <w:rPr>
-          <w:rFonts w:ascii="Calibri" w:eastAsia="Times New Roman" w:hAnsi="Calibri" w:cs="Calibri"/>
-          <w:color w:val="FA0000"/>
-          <w:lang w:eastAsia="da-DK"/>
-        </w:rPr>
-      </w:pPr>
-      <w:r>
-        <w:rPr>
-          <w:rFonts w:ascii="Calibri" w:eastAsia="Times New Roman" w:hAnsi="Calibri" w:cs="Calibri"/>
-          <w:color w:val="FA0000"/>
-          <w:u w:val="single"/>
-          <w:lang w:eastAsia="da-DK"/>
-        </w:rPr>
-        <w:t>Bemærk:</w:t>
-      </w:r>
-    </w:p>
-    <w:p>
-      <w:pPr>
-        <w:spacing w:after="0" w:line="240" w:lineRule="auto"/>
-        <w:rPr>
-          <w:rFonts w:ascii="Calibri" w:eastAsia="Times New Roman" w:hAnsi="Calibri" w:cs="Calibri"/>
-          <w:lang w:eastAsia="da-DK"/>
-        </w:rPr>
-      </w:pPr>
-      <w:r>
-        <w:rPr>
-          <w:rFonts w:ascii="Calibri" w:eastAsia="Times New Roman" w:hAnsi="Calibri" w:cs="Calibri"/>
-          <w:lang w:eastAsia="da-DK"/>
-        </w:rPr>
-        <w:t xml:space="preserve">Især for små sample sizes kan en Naive Bayes classifier ofte outpeforme mere powerfulle </w:t>
-      </w:r>
-      <w:proofErr w:type="gramStart"/>
-      <w:r>
-        <w:rPr>
-          <w:rFonts w:ascii="Calibri" w:eastAsia="Times New Roman" w:hAnsi="Calibri" w:cs="Calibri"/>
-          <w:lang w:eastAsia="da-DK"/>
-        </w:rPr>
-        <w:t>alternativer  (</w:t>
-      </w:r>
-      <w:proofErr w:type="gramEnd"/>
-      <w:r>
-        <w:rPr>
-          <w:rFonts w:ascii="Calibri" w:eastAsia="Times New Roman" w:hAnsi="Calibri" w:cs="Calibri"/>
-          <w:lang w:eastAsia="da-DK"/>
-        </w:rPr>
-        <w:fldChar w:fldCharType="begin"/>
-      </w:r>
-      <w:r>
-        <w:rPr>
-          <w:rFonts w:ascii="Calibri" w:eastAsia="Times New Roman" w:hAnsi="Calibri" w:cs="Calibri"/>
-          <w:lang w:eastAsia="da-DK"/>
-        </w:rPr>
-        <w:instrText xml:space="preserve"> HYPERLINK "https://sebastianraschka.com/Articles/2014_naive_bayes_1.html" </w:instrText>
-      </w:r>
-      <w:r>
-        <w:rPr>
-          <w:rFonts w:ascii="Calibri" w:eastAsia="Times New Roman" w:hAnsi="Calibri" w:cs="Calibri"/>
-          <w:lang w:eastAsia="da-DK"/>
-        </w:rPr>
-        <w:fldChar w:fldCharType="separate"/>
-      </w:r>
-      <w:r>
-        <w:rPr>
-          <w:rFonts w:ascii="Calibri" w:eastAsia="Times New Roman" w:hAnsi="Calibri" w:cs="Calibri"/>
-          <w:color w:val="0000FF"/>
-          <w:u w:val="single"/>
-          <w:lang w:eastAsia="da-DK"/>
-        </w:rPr>
-        <w:t>https://sebastianraschka.com/Articles/2014_naive_bayes_1.html</w:t>
-      </w:r>
-      <w:r>
-        <w:rPr>
-          <w:rFonts w:ascii="Calibri" w:eastAsia="Times New Roman" w:hAnsi="Calibri" w:cs="Calibri"/>
-          <w:lang w:eastAsia="da-DK"/>
-        </w:rPr>
-        <w:fldChar w:fldCharType="end"/>
-      </w:r>
-      <w:r>
-        <w:rPr>
-          <w:rFonts w:ascii="Calibri" w:eastAsia="Times New Roman" w:hAnsi="Calibri" w:cs="Calibri"/>
-          <w:lang w:eastAsia="da-DK"/>
-        </w:rPr>
-        <w:t xml:space="preserve">). Dog kan antagelsen at features er statistisk uafhænige af hinanden og ikke-lineære klassifikationsproblemer lede til rigtig dårlige resultater. </w:t>
-      </w:r>
-    </w:p>
-    <w:p>
-      <w:pPr>
-        <w:spacing w:after="0" w:line="240" w:lineRule="auto"/>
-        <w:rPr>
-          <w:rFonts w:ascii="Calibri" w:eastAsia="Times New Roman" w:hAnsi="Calibri" w:cs="Calibri"/>
-          <w:lang w:eastAsia="da-DK"/>
-        </w:rPr>
-      </w:pPr>
-      <w:r>
-        <w:rPr>
-          <w:rFonts w:ascii="Calibri" w:eastAsia="Times New Roman" w:hAnsi="Calibri" w:cs="Calibri"/>
           <w:noProof/>
           <w:lang w:eastAsia="da-DK"/>
         </w:rPr>
         <w:drawing>
-          <wp:inline distT="0" distB="0" distL="0" distR="0">
+          <wp:inline distT="0" distB="0" distL="0" distR="0" wp14:anchorId="0256BEFD" wp14:editId="54E9A6FB">
             <wp:extent cx="4200525" cy="1796053"/>
             <wp:effectExtent l="0" t="0" r="0" b="0"/>
             <wp:docPr id="2" name="Billede 2" descr="Computergenereret alternativ tekst:&#10;000 &#10;O "/>
@@ -4984,7 +6077,7 @@
                     </pic:cNvPicPr>
                   </pic:nvPicPr>
                   <pic:blipFill>
-                    <a:blip r:embed="rId6" cstate="print">
+                    <a:blip r:embed="rId7" cstate="print">
                       <a:extLst>
                         <a:ext uri="{28A0092B-C50C-407E-A947-70E740481C1C}">
                           <a14:useLocalDpi xmlns:a14="http://schemas.microsoft.com/office/drawing/2010/main" val="0"/>
@@ -5066,7 +6159,39 @@
           <w:rFonts w:ascii="Calibri" w:eastAsia="Times New Roman" w:hAnsi="Calibri" w:cs="Calibri"/>
           <w:lang w:eastAsia="da-DK"/>
         </w:rPr>
-        <w:t>Delene i Bayes therom har alle sammen navne:</w:t>
+        <w:t xml:space="preserve">Delene i </w:t>
+      </w:r>
+      <w:proofErr w:type="spellStart"/>
+      <w:r>
+        <w:rPr>
+          <w:rFonts w:ascii="Calibri" w:eastAsia="Times New Roman" w:hAnsi="Calibri" w:cs="Calibri"/>
+          <w:lang w:eastAsia="da-DK"/>
+        </w:rPr>
+        <w:t>Bayes</w:t>
+      </w:r>
+      <w:proofErr w:type="spellEnd"/>
+      <w:r>
+        <w:rPr>
+          <w:rFonts w:ascii="Calibri" w:eastAsia="Times New Roman" w:hAnsi="Calibri" w:cs="Calibri"/>
+          <w:lang w:eastAsia="da-DK"/>
+        </w:rPr>
+        <w:t xml:space="preserve"> </w:t>
+      </w:r>
+      <w:proofErr w:type="spellStart"/>
+      <w:r>
+        <w:rPr>
+          <w:rFonts w:ascii="Calibri" w:eastAsia="Times New Roman" w:hAnsi="Calibri" w:cs="Calibri"/>
+          <w:lang w:eastAsia="da-DK"/>
+        </w:rPr>
+        <w:t>therom</w:t>
+      </w:r>
+      <w:proofErr w:type="spellEnd"/>
+      <w:r>
+        <w:rPr>
+          <w:rFonts w:ascii="Calibri" w:eastAsia="Times New Roman" w:hAnsi="Calibri" w:cs="Calibri"/>
+          <w:lang w:eastAsia="da-DK"/>
+        </w:rPr>
+        <w:t xml:space="preserve"> har alle sammen navne:</w:t>
       </w:r>
     </w:p>
     <w:p>
@@ -5084,7 +6209,7 @@
           <w:lang w:eastAsia="da-DK"/>
         </w:rPr>
         <w:drawing>
-          <wp:inline distT="0" distB="0" distL="0" distR="0">
+          <wp:inline distT="0" distB="0" distL="0" distR="0" wp14:anchorId="22B7D86F" wp14:editId="01F6DE5D">
             <wp:extent cx="4100512" cy="511394"/>
             <wp:effectExtent l="0" t="0" r="0" b="3175"/>
             <wp:docPr id="1" name="Billede 1" descr="Computergenereret alternativ tekst:&#10;conditional probability • prior probability &#10;posterior probability &#10;evidence "/>
@@ -5101,7 +6226,7 @@
                     </pic:cNvPicPr>
                   </pic:nvPicPr>
                   <pic:blipFill>
-                    <a:blip r:embed="rId7" cstate="print">
+                    <a:blip r:embed="rId8" cstate="print">
                       <a:extLst>
                         <a:ext uri="{28A0092B-C50C-407E-A947-70E740481C1C}">
                           <a14:useLocalDpi xmlns:a14="http://schemas.microsoft.com/office/drawing/2010/main" val="0"/>
@@ -5163,12 +6288,21 @@
           <w:lang w:eastAsia="da-DK"/>
         </w:rPr>
       </w:pPr>
-      <w:r>
-        <w:rPr>
-          <w:rFonts w:ascii="Calibri" w:eastAsia="Times New Roman" w:hAnsi="Calibri" w:cs="Calibri"/>
-          <w:lang w:eastAsia="da-DK"/>
-        </w:rPr>
-        <w:t>Posterior = Senere</w:t>
+      <w:proofErr w:type="spellStart"/>
+      <w:r>
+        <w:rPr>
+          <w:rFonts w:ascii="Calibri" w:eastAsia="Times New Roman" w:hAnsi="Calibri" w:cs="Calibri"/>
+          <w:lang w:eastAsia="da-DK"/>
+        </w:rPr>
+        <w:t>Posterior</w:t>
+      </w:r>
+      <w:proofErr w:type="spellEnd"/>
+      <w:r>
+        <w:rPr>
+          <w:rFonts w:ascii="Calibri" w:eastAsia="Times New Roman" w:hAnsi="Calibri" w:cs="Calibri"/>
+          <w:lang w:eastAsia="da-DK"/>
+        </w:rPr>
+        <w:t xml:space="preserve"> = Senere</w:t>
       </w:r>
     </w:p>
     <w:p>
@@ -5241,23 +6375,7 @@
           <w:rFonts w:ascii="Calibri" w:eastAsia="Times New Roman" w:hAnsi="Calibri" w:cs="Calibri"/>
           <w:lang w:val="en-US" w:eastAsia="da-DK"/>
         </w:rPr>
-        <w:t>If the priors are following a uniform distribution, the posterior probabilities will be entirely determined by the class-conditional probabilities and the evidence term. And since the evidence term is a constant, the decision rule will entirely depend on the class-conditional probabilities (</w:t>
-      </w:r>
-      <w:proofErr w:type="gramStart"/>
-      <w:r>
-        <w:rPr>
-          <w:rFonts w:ascii="Calibri" w:eastAsia="Times New Roman" w:hAnsi="Calibri" w:cs="Calibri"/>
-          <w:lang w:val="en-US" w:eastAsia="da-DK"/>
-        </w:rPr>
-        <w:t>similar to</w:t>
-      </w:r>
-      <w:proofErr w:type="gramEnd"/>
-      <w:r>
-        <w:rPr>
-          <w:rFonts w:ascii="Calibri" w:eastAsia="Times New Roman" w:hAnsi="Calibri" w:cs="Calibri"/>
-          <w:lang w:val="en-US" w:eastAsia="da-DK"/>
-        </w:rPr>
-        <w:t xml:space="preserve"> a frequentist’s approach and maximum-likelihood estimate).</w:t>
+        <w:t>If the priors are following a uniform distribution, the posterior probabilities will be entirely determined by the class-conditional probabilities and the evidence term. And since the evidence term is a constant, the decision rule will entirely depend on the class-conditional probabilities (similar to a frequentist’s approach and maximum-likelihood estimate).</w:t>
       </w:r>
     </w:p>
     <w:p>
@@ -5280,7 +6398,7 @@
         </w:rPr>
         <w:t>Fra &lt;</w:t>
       </w:r>
-      <w:hyperlink r:id="rId8" w:history="1">
+      <w:hyperlink r:id="rId9" w:history="1">
         <w:r>
           <w:rPr>
             <w:rFonts w:ascii="Calibri" w:eastAsia="Times New Roman" w:hAnsi="Calibri" w:cs="Calibri"/>
@@ -5321,23 +6439,7 @@
           <w:rFonts w:ascii="Calibri" w:eastAsia="Times New Roman" w:hAnsi="Calibri" w:cs="Calibri"/>
           <w:lang w:eastAsia="da-DK"/>
         </w:rPr>
-        <w:t xml:space="preserve">Dette betyder vel at jeg er </w:t>
-      </w:r>
-      <w:proofErr w:type="gramStart"/>
-      <w:r>
-        <w:rPr>
-          <w:rFonts w:ascii="Calibri" w:eastAsia="Times New Roman" w:hAnsi="Calibri" w:cs="Calibri"/>
-          <w:lang w:eastAsia="da-DK"/>
-        </w:rPr>
-        <w:t>nød</w:t>
-      </w:r>
-      <w:proofErr w:type="gramEnd"/>
-      <w:r>
-        <w:rPr>
-          <w:rFonts w:ascii="Calibri" w:eastAsia="Times New Roman" w:hAnsi="Calibri" w:cs="Calibri"/>
-          <w:lang w:eastAsia="da-DK"/>
-        </w:rPr>
-        <w:t xml:space="preserve"> til at sikre at der er en 50%/ 50% fordeling mellem spam og ham classen. Eller hvad? </w:t>
+        <w:t xml:space="preserve">Dette betyder vel at jeg er nød til at sikre at der er en 50%/ 50% fordeling mellem spam og ham classen. Eller hvad? </w:t>
       </w:r>
     </w:p>
     <w:p/>
@@ -6561,13 +7663,13 @@
     <w:name w:val="Normal"/>
     <w:qFormat/>
   </w:style>
-  <w:style w:type="character" w:default="1" w:styleId="Standardskrifttypeiafsnit">
+  <w:style w:type="character" w:default="1" w:styleId="DefaultParagraphFont">
     <w:name w:val="Default Paragraph Font"/>
     <w:uiPriority w:val="1"/>
     <w:semiHidden/>
     <w:unhideWhenUsed/>
   </w:style>
-  <w:style w:type="table" w:default="1" w:styleId="Tabel-Normal">
+  <w:style w:type="table" w:default="1" w:styleId="TableNormal">
     <w:name w:val="Normal Table"/>
     <w:uiPriority w:val="99"/>
     <w:semiHidden/>
@@ -6582,7 +7684,7 @@
       </w:tblCellMar>
     </w:tblPr>
   </w:style>
-  <w:style w:type="numbering" w:default="1" w:styleId="Ingenoversigt">
+  <w:style w:type="numbering" w:default="1" w:styleId="NoList">
     <w:name w:val="No List"/>
     <w:uiPriority w:val="99"/>
     <w:semiHidden/>
@@ -6607,7 +7709,7 @@
   </w:style>
   <w:style w:type="character" w:styleId="Hyperlink">
     <w:name w:val="Hyperlink"/>
-    <w:basedOn w:val="Standardskrifttypeiafsnit"/>
+    <w:basedOn w:val="DefaultParagraphFont"/>
     <w:uiPriority w:val="99"/>
     <w:semiHidden/>
     <w:unhideWhenUsed/>
@@ -6617,9 +7719,9 @@
       <w:u w:val="single"/>
     </w:rPr>
   </w:style>
-  <w:style w:type="character" w:styleId="HTML-citat">
+  <w:style w:type="character" w:styleId="HTMLCite">
     <w:name w:val="HTML Cite"/>
-    <w:basedOn w:val="Standardskrifttypeiafsnit"/>
+    <w:basedOn w:val="DefaultParagraphFont"/>
     <w:uiPriority w:val="99"/>
     <w:semiHidden/>
     <w:unhideWhenUsed/>
@@ -6629,7 +7731,7 @@
       <w:iCs/>
     </w:rPr>
   </w:style>
-  <w:style w:type="paragraph" w:styleId="Listeafsnit">
+  <w:style w:type="paragraph" w:styleId="ListParagraph">
     <w:name w:val="List Paragraph"/>
     <w:basedOn w:val="Normal"/>
     <w:uiPriority w:val="34"/>
@@ -6640,9 +7742,9 @@
       <w:contextualSpacing/>
     </w:pPr>
   </w:style>
-  <w:style w:type="table" w:styleId="Tabel-Gitter">
+  <w:style w:type="table" w:styleId="TableGrid">
     <w:name w:val="Table Grid"/>
-    <w:basedOn w:val="Tabel-Normal"/>
+    <w:basedOn w:val="TableNormal"/>
     <w:uiPriority w:val="39"/>
     <w:rsid w:val="006A5A35"/>
     <w:pPr>
